--- a/dokumentace/analyza.docx
+++ b/dokumentace/analyza.docx
@@ -4,16 +4,282 @@
   <w:body>
     <w:p>
       <w:pPr>
-        <w:rPr>
-          <w:rFonts w:ascii="Cambria" w:eastAsia="Times New Roman" w:hAnsi="Cambria" w:cs="Times New Roman"/>
-          <w:color w:val="17365D"/>
-          <w:spacing w:val="5"/>
-          <w:kern w:val="28"/>
-          <w:sz w:val="52"/>
-          <w:szCs w:val="52"/>
-        </w:rPr>
-      </w:pPr>
-      <w:r>
+        <w:jc w:val="center"/>
+        <w:rPr>
+          <w:rFonts w:ascii="Arial" w:hAnsi="Arial" w:cs="Arial"/>
+          <w:b/>
+        </w:rPr>
+      </w:pPr>
+      <w:r>
+        <w:rPr>
+          <w:rFonts w:ascii="Arial" w:hAnsi="Arial" w:cs="Arial"/>
+          <w:b/>
+          <w:sz w:val="28"/>
+          <w:szCs w:val="28"/>
+        </w:rPr>
+        <w:t>A7B36SI2</w:t>
+      </w:r>
+    </w:p>
+    <w:p>
+      <w:pPr>
+        <w:jc w:val="center"/>
+        <w:rPr>
+          <w:rFonts w:ascii="Arial" w:hAnsi="Arial" w:cs="Arial"/>
+          <w:b/>
+        </w:rPr>
+      </w:pPr>
+    </w:p>
+    <w:p>
+      <w:pPr>
+        <w:jc w:val="center"/>
+        <w:rPr>
+          <w:rFonts w:ascii="Arial" w:hAnsi="Arial" w:cs="Arial"/>
+          <w:b/>
+        </w:rPr>
+      </w:pPr>
+    </w:p>
+    <w:p>
+      <w:pPr>
+        <w:jc w:val="center"/>
+        <w:rPr>
+          <w:rFonts w:ascii="Arial" w:hAnsi="Arial" w:cs="Arial"/>
+          <w:b/>
+        </w:rPr>
+      </w:pPr>
+    </w:p>
+    <w:p>
+      <w:pPr>
+        <w:jc w:val="center"/>
+        <w:rPr>
+          <w:rFonts w:ascii="Arial" w:hAnsi="Arial" w:cs="Arial"/>
+          <w:b/>
+        </w:rPr>
+      </w:pPr>
+    </w:p>
+    <w:p>
+      <w:pPr>
+        <w:jc w:val="center"/>
+        <w:rPr>
+          <w:rFonts w:ascii="Arial" w:hAnsi="Arial" w:cs="Arial"/>
+          <w:b/>
+        </w:rPr>
+      </w:pPr>
+    </w:p>
+    <w:p>
+      <w:pPr>
+        <w:pBdr>
+          <w:bottom w:val="single" w:sz="6" w:space="1" w:color="auto"/>
+        </w:pBdr>
+        <w:jc w:val="center"/>
+        <w:rPr>
+          <w:rFonts w:ascii="Arial" w:hAnsi="Arial" w:cs="Arial"/>
+          <w:b/>
+          <w:sz w:val="96"/>
+          <w:szCs w:val="96"/>
+        </w:rPr>
+      </w:pPr>
+      <w:r>
+        <w:rPr>
+          <w:rFonts w:ascii="Arial" w:hAnsi="Arial" w:cs="Arial"/>
+          <w:b/>
+          <w:sz w:val="96"/>
+          <w:szCs w:val="96"/>
+        </w:rPr>
+        <w:t>VOLEBNÍ SYSTÉM</w:t>
+      </w:r>
+    </w:p>
+    <w:p>
+      <w:pPr>
+        <w:jc w:val="center"/>
+        <w:rPr>
+          <w:rFonts w:ascii="Arial" w:hAnsi="Arial" w:cs="Arial"/>
+          <w:b/>
+          <w:sz w:val="40"/>
+          <w:szCs w:val="40"/>
+        </w:rPr>
+      </w:pPr>
+      <w:r>
+        <w:rPr>
+          <w:rFonts w:ascii="Arial" w:hAnsi="Arial" w:cs="Arial"/>
+          <w:b/>
+          <w:sz w:val="40"/>
+          <w:szCs w:val="40"/>
+        </w:rPr>
+        <w:t>Analýza</w:t>
+      </w:r>
+    </w:p>
+    <w:p>
+      <w:pPr>
+        <w:jc w:val="center"/>
+        <w:rPr>
+          <w:rFonts w:ascii="Arial" w:hAnsi="Arial" w:cs="Arial"/>
+          <w:b/>
+          <w:sz w:val="40"/>
+          <w:szCs w:val="40"/>
+        </w:rPr>
+      </w:pPr>
+    </w:p>
+    <w:p>
+      <w:pPr>
+        <w:jc w:val="center"/>
+        <w:rPr>
+          <w:rFonts w:ascii="Arial" w:hAnsi="Arial" w:cs="Arial"/>
+          <w:b/>
+          <w:sz w:val="40"/>
+          <w:szCs w:val="40"/>
+        </w:rPr>
+      </w:pPr>
+    </w:p>
+    <w:p>
+      <w:pPr>
+        <w:jc w:val="center"/>
+        <w:rPr>
+          <w:rFonts w:ascii="Arial" w:hAnsi="Arial" w:cs="Arial"/>
+          <w:b/>
+          <w:sz w:val="40"/>
+          <w:szCs w:val="40"/>
+        </w:rPr>
+      </w:pPr>
+    </w:p>
+    <w:p>
+      <w:pPr>
+        <w:jc w:val="center"/>
+        <w:rPr>
+          <w:rFonts w:ascii="Arial" w:hAnsi="Arial" w:cs="Arial"/>
+          <w:b/>
+          <w:sz w:val="40"/>
+          <w:szCs w:val="40"/>
+        </w:rPr>
+      </w:pPr>
+    </w:p>
+    <w:p>
+      <w:pPr>
+        <w:jc w:val="center"/>
+        <w:rPr>
+          <w:rFonts w:ascii="Arial" w:hAnsi="Arial" w:cs="Arial"/>
+          <w:b/>
+          <w:sz w:val="40"/>
+          <w:szCs w:val="40"/>
+        </w:rPr>
+      </w:pPr>
+    </w:p>
+    <w:p>
+      <w:pPr>
+        <w:jc w:val="center"/>
+        <w:rPr>
+          <w:rFonts w:ascii="Arial" w:hAnsi="Arial" w:cs="Arial"/>
+          <w:b/>
+          <w:sz w:val="40"/>
+          <w:szCs w:val="40"/>
+        </w:rPr>
+      </w:pPr>
+    </w:p>
+    <w:p>
+      <w:pPr>
+        <w:rPr>
+          <w:rFonts w:ascii="Arial" w:hAnsi="Arial" w:cs="Arial"/>
+          <w:b/>
+          <w:sz w:val="40"/>
+          <w:szCs w:val="40"/>
+        </w:rPr>
+      </w:pPr>
+    </w:p>
+    <w:p>
+      <w:pPr>
+        <w:rPr>
+          <w:rFonts w:ascii="Arial" w:hAnsi="Arial" w:cs="Arial"/>
+          <w:sz w:val="24"/>
+          <w:szCs w:val="24"/>
+        </w:rPr>
+      </w:pPr>
+    </w:p>
+    <w:p>
+      <w:pPr>
+        <w:rPr>
+          <w:rFonts w:ascii="Arial" w:hAnsi="Arial" w:cs="Arial"/>
+          <w:sz w:val="24"/>
+          <w:szCs w:val="24"/>
+        </w:rPr>
+      </w:pPr>
+    </w:p>
+    <w:p>
+      <w:pPr>
+        <w:rPr>
+          <w:rFonts w:ascii="Arial" w:hAnsi="Arial" w:cs="Arial"/>
+          <w:sz w:val="24"/>
+          <w:szCs w:val="24"/>
+        </w:rPr>
+      </w:pPr>
+    </w:p>
+    <w:p>
+      <w:pPr>
+        <w:rPr>
+          <w:rFonts w:ascii="Arial" w:hAnsi="Arial" w:cs="Arial"/>
+          <w:sz w:val="24"/>
+          <w:szCs w:val="24"/>
+        </w:rPr>
+      </w:pPr>
+      <w:r>
+        <w:rPr>
+          <w:rFonts w:ascii="Arial" w:hAnsi="Arial" w:cs="Arial"/>
+          <w:sz w:val="24"/>
+          <w:szCs w:val="24"/>
+        </w:rPr>
+        <w:t>Štěpán Škorpil</w:t>
+      </w:r>
+      <w:r>
+        <w:rPr>
+          <w:rFonts w:ascii="Arial" w:hAnsi="Arial" w:cs="Arial"/>
+          <w:sz w:val="24"/>
+          <w:szCs w:val="24"/>
+        </w:rPr>
+        <w:br/>
+      </w:r>
+      <w:r>
+        <w:rPr>
+          <w:rFonts w:ascii="Arial" w:hAnsi="Arial" w:cs="Arial"/>
+          <w:sz w:val="24"/>
+          <w:szCs w:val="24"/>
+        </w:rPr>
+        <w:t>Václav Tarantík</w:t>
+      </w:r>
+      <w:r>
+        <w:rPr>
+          <w:rFonts w:ascii="Arial" w:hAnsi="Arial" w:cs="Arial"/>
+          <w:sz w:val="24"/>
+          <w:szCs w:val="24"/>
+        </w:rPr>
+        <w:br/>
+      </w:r>
+      <w:r>
+        <w:rPr>
+          <w:rFonts w:ascii="Arial" w:hAnsi="Arial" w:cs="Arial"/>
+          <w:sz w:val="24"/>
+          <w:szCs w:val="24"/>
+        </w:rPr>
+        <w:t>Petr Hlaváček</w:t>
+      </w:r>
+      <w:r>
+        <w:rPr>
+          <w:rFonts w:ascii="Arial" w:hAnsi="Arial" w:cs="Arial"/>
+          <w:sz w:val="24"/>
+          <w:szCs w:val="24"/>
+        </w:rPr>
+        <w:br/>
+      </w:r>
+      <w:r>
+        <w:rPr>
+          <w:rFonts w:ascii="Arial" w:hAnsi="Arial" w:cs="Arial"/>
+          <w:sz w:val="24"/>
+          <w:szCs w:val="24"/>
+        </w:rPr>
+        <w:t>Ondřej Kulatý</w:t>
+      </w:r>
+      <w:r>
+        <w:rPr>
+          <w:rFonts w:ascii="Arial" w:hAnsi="Arial" w:cs="Arial"/>
+          <w:b/>
+        </w:rPr>
         <w:br w:type="page"/>
       </w:r>
     </w:p>
@@ -64,7 +330,7 @@
                     </pic:cNvPicPr>
                   </pic:nvPicPr>
                   <pic:blipFill>
-                    <a:blip r:embed="rId5"/>
+                    <a:blip r:embed="rId7"/>
                     <a:srcRect/>
                     <a:stretch>
                       <a:fillRect/>
@@ -480,7 +746,7 @@
                     </pic:cNvPicPr>
                   </pic:nvPicPr>
                   <pic:blipFill>
-                    <a:blip r:embed="rId6"/>
+                    <a:blip r:embed="rId8"/>
                     <a:srcRect/>
                     <a:stretch>
                       <a:fillRect/>
@@ -2210,7 +2476,7 @@
                     </pic:cNvPicPr>
                   </pic:nvPicPr>
                   <pic:blipFill>
-                    <a:blip r:embed="rId7"/>
+                    <a:blip r:embed="rId9"/>
                     <a:srcRect/>
                     <a:stretch>
                       <a:fillRect/>
@@ -2324,7 +2590,7 @@
                     </pic:cNvPicPr>
                   </pic:nvPicPr>
                   <pic:blipFill>
-                    <a:blip r:embed="rId8"/>
+                    <a:blip r:embed="rId10"/>
                     <a:srcRect/>
                     <a:stretch>
                       <a:fillRect/>
@@ -2764,7 +3030,7 @@
                     </pic:cNvPicPr>
                   </pic:nvPicPr>
                   <pic:blipFill>
-                    <a:blip r:embed="rId9"/>
+                    <a:blip r:embed="rId11"/>
                     <a:srcRect/>
                     <a:stretch>
                       <a:fillRect/>
@@ -4616,7 +4882,7 @@
                     </pic:cNvPicPr>
                   </pic:nvPicPr>
                   <pic:blipFill>
-                    <a:blip r:embed="rId10"/>
+                    <a:blip r:embed="rId12"/>
                     <a:srcRect/>
                     <a:stretch>
                       <a:fillRect/>
@@ -4766,7 +5032,7 @@
                     </pic:cNvPicPr>
                   </pic:nvPicPr>
                   <pic:blipFill>
-                    <a:blip r:embed="rId11"/>
+                    <a:blip r:embed="rId13"/>
                     <a:srcRect/>
                     <a:stretch>
                       <a:fillRect/>
@@ -4830,9 +5096,14 @@
       </w:r>
     </w:p>
     <w:p/>
+    <w:p>
+      <w:r>
+        <w:br w:type="page"/>
+      </w:r>
+    </w:p>
     <w:p/>
     <w:sectPr>
-      <w:footerReference w:type="default" r:id="rId12"/>
+      <w:footerReference w:type="default" r:id="rId14"/>
       <w:pgSz w:w="11906" w:h="16838"/>
       <w:pgMar w:top="1417" w:right="1417" w:bottom="1417" w:left="1417" w:header="708" w:footer="708" w:gutter="0"/>
       <w:cols w:space="708"/>
@@ -4840,6 +5111,31 @@
     </w:sectPr>
   </w:body>
 </w:document>
+</file>
+
+<file path=word/endnotes.xml><?xml version="1.0" encoding="utf-8"?>
+<w:endnotes xmlns:ve="http://schemas.openxmlformats.org/markup-compatibility/2006" xmlns:o="urn:schemas-microsoft-com:office:office" xmlns:r="http://schemas.openxmlformats.org/officeDocument/2006/relationships" xmlns:m="http://schemas.openxmlformats.org/officeDocument/2006/math" xmlns:v="urn:schemas-microsoft-com:vml" xmlns:wp="http://schemas.openxmlformats.org/drawingml/2006/wordprocessingDrawing" xmlns:w10="urn:schemas-microsoft-com:office:word" xmlns:w="http://schemas.openxmlformats.org/wordprocessingml/2006/main" xmlns:wne="http://schemas.microsoft.com/office/word/2006/wordml">
+  <w:endnote w:type="separator" w:id="0">
+    <w:p>
+      <w:pPr>
+        <w:spacing w:after="0" w:line="240" w:lineRule="auto"/>
+      </w:pPr>
+      <w:r>
+        <w:separator/>
+      </w:r>
+    </w:p>
+  </w:endnote>
+  <w:endnote w:type="continuationSeparator" w:id="1">
+    <w:p>
+      <w:pPr>
+        <w:spacing w:after="0" w:line="240" w:lineRule="auto"/>
+      </w:pPr>
+      <w:r>
+        <w:continuationSeparator/>
+      </w:r>
+    </w:p>
+  </w:endnote>
+</w:endnotes>
 </file>
 
 <file path=word/footer1.xml><?xml version="1.0" encoding="utf-8"?>
@@ -4862,7 +5158,7 @@
       <w:rPr>
         <w:noProof/>
       </w:rPr>
-      <w:t>1</w:t>
+      <w:t>16</w:t>
     </w:r>
     <w:r>
       <w:rPr>
@@ -4877,6 +5173,31 @@
     </w:pPr>
   </w:p>
 </w:ftr>
+</file>
+
+<file path=word/footnotes.xml><?xml version="1.0" encoding="utf-8"?>
+<w:footnotes xmlns:ve="http://schemas.openxmlformats.org/markup-compatibility/2006" xmlns:o="urn:schemas-microsoft-com:office:office" xmlns:r="http://schemas.openxmlformats.org/officeDocument/2006/relationships" xmlns:m="http://schemas.openxmlformats.org/officeDocument/2006/math" xmlns:v="urn:schemas-microsoft-com:vml" xmlns:wp="http://schemas.openxmlformats.org/drawingml/2006/wordprocessingDrawing" xmlns:w10="urn:schemas-microsoft-com:office:word" xmlns:w="http://schemas.openxmlformats.org/wordprocessingml/2006/main" xmlns:wne="http://schemas.microsoft.com/office/word/2006/wordml">
+  <w:footnote w:type="separator" w:id="0">
+    <w:p>
+      <w:pPr>
+        <w:spacing w:after="0" w:line="240" w:lineRule="auto"/>
+      </w:pPr>
+      <w:r>
+        <w:separator/>
+      </w:r>
+    </w:p>
+  </w:footnote>
+  <w:footnote w:type="continuationSeparator" w:id="1">
+    <w:p>
+      <w:pPr>
+        <w:spacing w:after="0" w:line="240" w:lineRule="auto"/>
+      </w:pPr>
+      <w:r>
+        <w:continuationSeparator/>
+      </w:r>
+    </w:p>
+  </w:footnote>
+</w:footnotes>
 </file>
 
 <file path=word/numbering.xml><?xml version="1.0" encoding="utf-8"?>
@@ -7358,6 +7679,7 @@
   <w:style w:type="paragraph" w:default="1" w:styleId="Normal">
     <w:name w:val="Normal"/>
     <w:qFormat/>
+    <w:rsid w:val="00A3796F"/>
   </w:style>
   <w:style w:type="paragraph" w:styleId="Heading1">
     <w:name w:val="heading 1"/>

--- a/dokumentace/analyza.docx
+++ b/dokumentace/analyza.docx
@@ -73,7 +73,6 @@
         <w:jc w:val="center"/>
         <w:rPr>
           <w:rFonts w:ascii="Arial" w:hAnsi="Arial" w:cs="Arial"/>
-          <w:b/>
           <w:sz w:val="96"/>
           <w:szCs w:val="96"/>
         </w:rPr>
@@ -81,7 +80,6 @@
       <w:r>
         <w:rPr>
           <w:rFonts w:ascii="Arial" w:hAnsi="Arial" w:cs="Arial"/>
-          <w:b/>
           <w:sz w:val="96"/>
           <w:szCs w:val="96"/>
         </w:rPr>
@@ -5101,9 +5099,1565 @@
         <w:br w:type="page"/>
       </w:r>
     </w:p>
+    <w:p>
+      <w:pPr>
+        <w:pStyle w:val="Title"/>
+      </w:pPr>
+      <w:r>
+        <w:lastRenderedPageBreak/>
+        <w:t>Registrační systém</w:t>
+      </w:r>
+    </w:p>
+    <w:p>
+      <w:pPr>
+        <w:pStyle w:val="Heading1"/>
+        <w:rPr>
+          <w:lang w:val="en-US"/>
+        </w:rPr>
+      </w:pPr>
+      <w:r>
+        <w:rPr>
+          <w:color w:val="365F91" w:themeColor="accent1" w:themeShade="BF"/>
+          <w:shd w:val="clear" w:color="auto" w:fill="FFFFFF"/>
+        </w:rPr>
+        <w:t>Požadavky</w:t>
+      </w:r>
+    </w:p>
+    <w:p>
+      <w:pPr>
+        <w:jc w:val="center"/>
+        <w:rPr>
+          <w:rFonts w:ascii="Times New Roman" w:eastAsia="Times New Roman" w:hAnsi="Times New Roman" w:cs="Times New Roman"/>
+        </w:rPr>
+      </w:pPr>
+      <w:r>
+        <w:rPr>
+          <w:rFonts w:eastAsia="Times New Roman"/>
+          <w:noProof/>
+        </w:rPr>
+        <w:drawing>
+          <wp:inline distT="0" distB="0" distL="0" distR="0">
+            <wp:extent cx="5908040" cy="2806700"/>
+            <wp:effectExtent l="0" t="0" r="0" b="0"/>
+            <wp:docPr id="6" name="Obrázek 1"/>
+            <wp:cNvGraphicFramePr>
+              <a:graphicFrameLocks xmlns:a="http://schemas.openxmlformats.org/drawingml/2006/main" noChangeAspect="1"/>
+            </wp:cNvGraphicFramePr>
+            <a:graphic xmlns:a="http://schemas.openxmlformats.org/drawingml/2006/main">
+              <a:graphicData uri="http://schemas.openxmlformats.org/drawingml/2006/picture">
+                <pic:pic xmlns:pic="http://schemas.openxmlformats.org/drawingml/2006/picture">
+                  <pic:nvPicPr>
+                    <pic:cNvPr id="0" name="Picture 1"/>
+                    <pic:cNvPicPr>
+                      <a:picLocks noChangeAspect="1" noChangeArrowheads="1"/>
+                    </pic:cNvPicPr>
+                  </pic:nvPicPr>
+                  <pic:blipFill>
+                    <a:blip r:embed="rId14">
+                      <a:extLst>
+                        <a:ext uri="{28A0092B-C50C-407E-A947-70E740481C1C}">
+                          <a14:useLocalDpi xmlns:a14="http://schemas.microsoft.com/office/drawing/2010/main" xmlns:wps="http://schemas.microsoft.com/office/word/2010/wordprocessingShape" xmlns:wpi="http://schemas.microsoft.com/office/word/2010/wordprocessingInk" xmlns:wpg="http://schemas.microsoft.com/office/word/2010/wordprocessingGroup" xmlns:w14="http://schemas.microsoft.com/office/word/2010/wordml" xmlns:w="http://schemas.openxmlformats.org/wordprocessingml/2006/main" xmlns:w10="urn:schemas-microsoft-com:office:word" xmlns:wp14="http://schemas.microsoft.com/office/word/2010/wordprocessingDrawing" xmlns:v="urn:schemas-microsoft-com:vml" xmlns:o="urn:schemas-microsoft-com:office:office" xmlns:mc="http://schemas.openxmlformats.org/markup-compatibility/2006" xmlns:wpc="http://schemas.microsoft.com/office/word/2010/wordprocessingCanvas" xmlns="" val="0"/>
+                        </a:ext>
+                      </a:extLst>
+                    </a:blip>
+                    <a:srcRect/>
+                    <a:stretch>
+                      <a:fillRect/>
+                    </a:stretch>
+                  </pic:blipFill>
+                  <pic:spPr bwMode="auto">
+                    <a:xfrm>
+                      <a:off x="0" y="0"/>
+                      <a:ext cx="5908040" cy="2806700"/>
+                    </a:xfrm>
+                    <a:prstGeom prst="rect">
+                      <a:avLst/>
+                    </a:prstGeom>
+                    <a:noFill/>
+                    <a:ln>
+                      <a:noFill/>
+                    </a:ln>
+                  </pic:spPr>
+                </pic:pic>
+              </a:graphicData>
+            </a:graphic>
+          </wp:inline>
+        </w:drawing>
+      </w:r>
+    </w:p>
+    <w:p>
+      <w:pPr>
+        <w:jc w:val="center"/>
+        <w:rPr>
+          <w:rFonts w:ascii="Times New Roman" w:eastAsia="Times New Roman" w:hAnsi="Times New Roman" w:cs="Times New Roman"/>
+          <w:i/>
+          <w:iCs/>
+          <w:lang w:val="en-US"/>
+        </w:rPr>
+      </w:pPr>
+      <w:r>
+        <w:t xml:space="preserve">Figure: </w:t>
+      </w:r>
+      <w:r>
+        <w:rPr>
+          <w:rFonts w:eastAsia="Times New Roman"/>
+        </w:rPr>
+        <w:t>1</w:t>
+      </w:r>
+    </w:p>
+    <w:p/>
+    <w:p>
+      <w:pPr>
+        <w:pStyle w:val="Heading2"/>
+      </w:pPr>
+      <w:fldSimple w:instr="MERGEFIELD {Pkg.Name}" w:fldLock="1">
+        <w:r>
+          <w:t>Functional Requirements</w:t>
+        </w:r>
+      </w:fldSimple>
+    </w:p>
+    <w:p>
+      <w:pPr>
+        <w:pStyle w:val="ListParagraph"/>
+        <w:widowControl w:val="0"/>
+        <w:numPr>
+          <w:ilvl w:val="0"/>
+          <w:numId w:val="24"/>
+        </w:numPr>
+        <w:autoSpaceDE w:val="0"/>
+        <w:autoSpaceDN w:val="0"/>
+        <w:adjustRightInd w:val="0"/>
+        <w:spacing w:after="0" w:line="240" w:lineRule="auto"/>
+        <w:outlineLvl w:val="255"/>
+      </w:pPr>
+      <w:fldSimple w:instr="MERGEFIELD {Element.Name}" w:fldLock="1">
+        <w:r>
+          <w:t>Systémbudeumožňovatevidencipřítomnostiuživatelů</w:t>
+        </w:r>
+      </w:fldSimple>
+    </w:p>
+    <w:p>
+      <w:pPr>
+        <w:pStyle w:val="ListParagraph"/>
+        <w:widowControl w:val="0"/>
+        <w:numPr>
+          <w:ilvl w:val="0"/>
+          <w:numId w:val="24"/>
+        </w:numPr>
+        <w:autoSpaceDE w:val="0"/>
+        <w:autoSpaceDN w:val="0"/>
+        <w:adjustRightInd w:val="0"/>
+        <w:spacing w:after="0" w:line="240" w:lineRule="auto"/>
+        <w:outlineLvl w:val="255"/>
+      </w:pPr>
+      <w:fldSimple w:instr="MERGEFIELD {Element.Name}" w:fldLock="1">
+        <w:r>
+          <w:t>Systémbudeumožňovatověřeníuživatelepomocíjména a hesla</w:t>
+        </w:r>
+      </w:fldSimple>
+    </w:p>
+    <w:p>
+      <w:pPr>
+        <w:pStyle w:val="ListParagraph"/>
+        <w:widowControl w:val="0"/>
+        <w:numPr>
+          <w:ilvl w:val="0"/>
+          <w:numId w:val="24"/>
+        </w:numPr>
+        <w:autoSpaceDE w:val="0"/>
+        <w:autoSpaceDN w:val="0"/>
+        <w:adjustRightInd w:val="0"/>
+        <w:spacing w:after="0" w:line="240" w:lineRule="auto"/>
+        <w:outlineLvl w:val="255"/>
+      </w:pPr>
+      <w:fldSimple w:instr="MERGEFIELD {Element.Name}" w:fldLock="1">
+        <w:r>
+          <w:t>Systémbudeumožňovatověřeníuživatelepomocíotiskuprstu</w:t>
+        </w:r>
+      </w:fldSimple>
+    </w:p>
+    <w:p>
+      <w:pPr>
+        <w:pStyle w:val="ListParagraph"/>
+        <w:widowControl w:val="0"/>
+        <w:numPr>
+          <w:ilvl w:val="0"/>
+          <w:numId w:val="24"/>
+        </w:numPr>
+        <w:autoSpaceDE w:val="0"/>
+        <w:autoSpaceDN w:val="0"/>
+        <w:adjustRightInd w:val="0"/>
+        <w:spacing w:after="0" w:line="240" w:lineRule="auto"/>
+        <w:outlineLvl w:val="255"/>
+      </w:pPr>
+      <w:fldSimple w:instr="MERGEFIELD {Element.Name}" w:fldLock="1">
+        <w:r>
+          <w:t>Systémbudeumožňovatregistracivoličů</w:t>
+        </w:r>
+      </w:fldSimple>
+    </w:p>
+    <w:p>
+      <w:pPr>
+        <w:pStyle w:val="ListParagraph"/>
+        <w:widowControl w:val="0"/>
+        <w:numPr>
+          <w:ilvl w:val="0"/>
+          <w:numId w:val="24"/>
+        </w:numPr>
+        <w:autoSpaceDE w:val="0"/>
+        <w:autoSpaceDN w:val="0"/>
+        <w:adjustRightInd w:val="0"/>
+        <w:spacing w:after="0" w:line="240" w:lineRule="auto"/>
+        <w:outlineLvl w:val="255"/>
+      </w:pPr>
+      <w:fldSimple w:instr="MERGEFIELD {Element.Name}" w:fldLock="1">
+        <w:r>
+          <w:t>Systémbudeumožňovattajnéhlasovánípomocívolebníhokiosku</w:t>
+        </w:r>
+      </w:fldSimple>
+    </w:p>
+    <w:p>
+      <w:pPr>
+        <w:pStyle w:val="ListParagraph"/>
+        <w:widowControl w:val="0"/>
+        <w:numPr>
+          <w:ilvl w:val="0"/>
+          <w:numId w:val="24"/>
+        </w:numPr>
+        <w:autoSpaceDE w:val="0"/>
+        <w:autoSpaceDN w:val="0"/>
+        <w:adjustRightInd w:val="0"/>
+        <w:spacing w:after="0" w:line="240" w:lineRule="auto"/>
+        <w:outlineLvl w:val="255"/>
+      </w:pPr>
+      <w:fldSimple w:instr="MERGEFIELD {Element.Name}" w:fldLock="1">
+        <w:r>
+          <w:t>Systémbudeumožňovattajné i veřejnéhlasování</w:t>
+        </w:r>
+      </w:fldSimple>
+    </w:p>
+    <w:p>
+      <w:pPr>
+        <w:pStyle w:val="ListParagraph"/>
+        <w:widowControl w:val="0"/>
+        <w:numPr>
+          <w:ilvl w:val="0"/>
+          <w:numId w:val="24"/>
+        </w:numPr>
+        <w:autoSpaceDE w:val="0"/>
+        <w:autoSpaceDN w:val="0"/>
+        <w:adjustRightInd w:val="0"/>
+        <w:spacing w:after="0" w:line="240" w:lineRule="auto"/>
+        <w:outlineLvl w:val="255"/>
+      </w:pPr>
+      <w:fldSimple w:instr="MERGEFIELD {Element.Name}" w:fldLock="1">
+        <w:r>
+          <w:t>Systémbudeumožňovatzobrazenívýsledkůvoleb/hlasování</w:t>
+        </w:r>
+      </w:fldSimple>
+    </w:p>
+    <w:p>
+      <w:pPr>
+        <w:pStyle w:val="Heading2"/>
+      </w:pPr>
+      <w:fldSimple w:instr="MERGEFIELD {Pkg.Name}" w:fldLock="1">
+        <w:r>
+          <w:t>Non-Functional Requirements</w:t>
+        </w:r>
+      </w:fldSimple>
+    </w:p>
+    <w:p>
+      <w:pPr>
+        <w:pStyle w:val="ListParagraph"/>
+        <w:widowControl w:val="0"/>
+        <w:numPr>
+          <w:ilvl w:val="0"/>
+          <w:numId w:val="25"/>
+        </w:numPr>
+        <w:autoSpaceDE w:val="0"/>
+        <w:autoSpaceDN w:val="0"/>
+        <w:adjustRightInd w:val="0"/>
+        <w:spacing w:after="0" w:line="240" w:lineRule="auto"/>
+        <w:outlineLvl w:val="255"/>
+      </w:pPr>
+      <w:fldSimple w:instr="MERGEFIELD {Element.Name}" w:fldLock="1">
+        <w:r>
+          <w:t xml:space="preserve">Mobilníklientpoběžínaplatformě Android </w:t>
+        </w:r>
+      </w:fldSimple>
+    </w:p>
+    <w:p>
+      <w:pPr>
+        <w:pStyle w:val="ListParagraph"/>
+        <w:widowControl w:val="0"/>
+        <w:numPr>
+          <w:ilvl w:val="0"/>
+          <w:numId w:val="25"/>
+        </w:numPr>
+        <w:autoSpaceDE w:val="0"/>
+        <w:autoSpaceDN w:val="0"/>
+        <w:adjustRightInd w:val="0"/>
+        <w:spacing w:after="0" w:line="240" w:lineRule="auto"/>
+        <w:outlineLvl w:val="255"/>
+      </w:pPr>
+      <w:fldSimple w:instr="MERGEFIELD {Element.Name}" w:fldLock="1">
+        <w:r>
+          <w:t>Systémbudemítspolečnoudatabázivoličů pro obasystémy</w:t>
+        </w:r>
+      </w:fldSimple>
+    </w:p>
+    <w:p>
+      <w:pPr>
+        <w:pStyle w:val="ListParagraph"/>
+        <w:widowControl w:val="0"/>
+        <w:numPr>
+          <w:ilvl w:val="0"/>
+          <w:numId w:val="25"/>
+        </w:numPr>
+        <w:autoSpaceDE w:val="0"/>
+        <w:autoSpaceDN w:val="0"/>
+        <w:adjustRightInd w:val="0"/>
+        <w:spacing w:after="0" w:line="240" w:lineRule="auto"/>
+        <w:outlineLvl w:val="255"/>
+      </w:pPr>
+      <w:fldSimple w:instr="MERGEFIELD {Element.Name}" w:fldLock="1">
+        <w:r>
+          <w:t xml:space="preserve">Systémpoběžínaplatformě Java SE/EE </w:t>
+        </w:r>
+      </w:fldSimple>
+    </w:p>
+    <w:p>
+      <w:pPr>
+        <w:pStyle w:val="ListParagraph"/>
+        <w:widowControl w:val="0"/>
+        <w:numPr>
+          <w:ilvl w:val="0"/>
+          <w:numId w:val="25"/>
+        </w:numPr>
+        <w:autoSpaceDE w:val="0"/>
+        <w:autoSpaceDN w:val="0"/>
+        <w:adjustRightInd w:val="0"/>
+        <w:spacing w:after="0" w:line="240" w:lineRule="auto"/>
+        <w:outlineLvl w:val="255"/>
+      </w:pPr>
+      <w:fldSimple w:instr="MERGEFIELD {Element.Name}" w:fldLock="1">
+        <w:r>
+          <w:t>V novéregistračníčástibudepoužitasouborovádatabáze</w:t>
+        </w:r>
+      </w:fldSimple>
+    </w:p>
+    <w:p/>
+    <w:p>
+      <w:r>
+        <w:br w:type="page"/>
+      </w:r>
+    </w:p>
+    <w:p>
+      <w:pPr>
+        <w:pStyle w:val="Title"/>
+      </w:pPr>
+      <w:r>
+        <w:lastRenderedPageBreak/>
+        <w:t>Use case</w:t>
+      </w:r>
+    </w:p>
+    <w:p>
+      <w:pPr>
+        <w:ind w:left="360"/>
+      </w:pPr>
+      <w:r>
+        <w:rPr>
+          <w:noProof/>
+        </w:rPr>
+        <w:drawing>
+          <wp:inline distT="0" distB="0" distL="0" distR="0">
+            <wp:extent cx="5760720" cy="4899660"/>
+            <wp:effectExtent l="0" t="0" r="0" b="0"/>
+            <wp:docPr id="8" name="Obrázek 1"/>
+            <wp:cNvGraphicFramePr>
+              <a:graphicFrameLocks xmlns:a="http://schemas.openxmlformats.org/drawingml/2006/main" noChangeAspect="1"/>
+            </wp:cNvGraphicFramePr>
+            <a:graphic xmlns:a="http://schemas.openxmlformats.org/drawingml/2006/main">
+              <a:graphicData uri="http://schemas.openxmlformats.org/drawingml/2006/picture">
+                <pic:pic xmlns:pic="http://schemas.openxmlformats.org/drawingml/2006/picture">
+                  <pic:nvPicPr>
+                    <pic:cNvPr id="0" name="Use Case registrace.jpg"/>
+                    <pic:cNvPicPr/>
+                  </pic:nvPicPr>
+                  <pic:blipFill>
+                    <a:blip r:embed="rId15">
+                      <a:extLst>
+                        <a:ext uri="{28A0092B-C50C-407E-A947-70E740481C1C}">
+                          <a14:useLocalDpi xmlns:a14="http://schemas.microsoft.com/office/drawing/2010/main" xmlns:wps="http://schemas.microsoft.com/office/word/2010/wordprocessingShape" xmlns:wpi="http://schemas.microsoft.com/office/word/2010/wordprocessingInk" xmlns:wpg="http://schemas.microsoft.com/office/word/2010/wordprocessingGroup" xmlns:w14="http://schemas.microsoft.com/office/word/2010/wordml" xmlns:w="http://schemas.openxmlformats.org/wordprocessingml/2006/main" xmlns:w10="urn:schemas-microsoft-com:office:word" xmlns:wp14="http://schemas.microsoft.com/office/word/2010/wordprocessingDrawing" xmlns:v="urn:schemas-microsoft-com:vml" xmlns:o="urn:schemas-microsoft-com:office:office" xmlns:mc="http://schemas.openxmlformats.org/markup-compatibility/2006" xmlns:wpc="http://schemas.microsoft.com/office/word/2010/wordprocessingCanvas" xmlns="" val="0"/>
+                        </a:ext>
+                      </a:extLst>
+                    </a:blip>
+                    <a:stretch>
+                      <a:fillRect/>
+                    </a:stretch>
+                  </pic:blipFill>
+                  <pic:spPr>
+                    <a:xfrm>
+                      <a:off x="0" y="0"/>
+                      <a:ext cx="5760720" cy="4899660"/>
+                    </a:xfrm>
+                    <a:prstGeom prst="rect">
+                      <a:avLst/>
+                    </a:prstGeom>
+                  </pic:spPr>
+                </pic:pic>
+              </a:graphicData>
+            </a:graphic>
+          </wp:inline>
+        </w:drawing>
+      </w:r>
+    </w:p>
+    <w:p>
+      <w:pPr>
+        <w:pStyle w:val="Title"/>
+      </w:pPr>
+    </w:p>
+    <w:p>
+      <w:pPr>
+        <w:pStyle w:val="Title"/>
+      </w:pPr>
+      <w:r>
+        <w:t>Scénáře</w:t>
+      </w:r>
+    </w:p>
+    <w:p>
+      <w:pPr>
+        <w:pStyle w:val="Heading1"/>
+      </w:pPr>
+      <w:r>
+        <w:t>Importování voliče:</w:t>
+      </w:r>
+    </w:p>
+    <w:p>
+      <w:pPr>
+        <w:pStyle w:val="NoSpacing"/>
+        <w:numPr>
+          <w:ilvl w:val="0"/>
+          <w:numId w:val="26"/>
+        </w:numPr>
+        <w:rPr>
+          <w:sz w:val="22"/>
+        </w:rPr>
+      </w:pPr>
+      <w:r>
+        <w:rPr>
+          <w:b/>
+          <w:sz w:val="22"/>
+        </w:rPr>
+        <w:t>Aktéři:</w:t>
+      </w:r>
+      <w:r>
+        <w:rPr>
+          <w:sz w:val="22"/>
+        </w:rPr>
+        <w:t xml:space="preserve"> Administrátor</w:t>
+      </w:r>
+    </w:p>
+    <w:p>
+      <w:pPr>
+        <w:pStyle w:val="NoSpacing"/>
+        <w:numPr>
+          <w:ilvl w:val="0"/>
+          <w:numId w:val="26"/>
+        </w:numPr>
+        <w:rPr>
+          <w:sz w:val="22"/>
+        </w:rPr>
+      </w:pPr>
+      <w:r>
+        <w:rPr>
+          <w:b/>
+          <w:sz w:val="22"/>
+        </w:rPr>
+        <w:t>Vstup:</w:t>
+      </w:r>
+      <w:r>
+        <w:rPr>
+          <w:sz w:val="22"/>
+        </w:rPr>
+        <w:t xml:space="preserve"> -</w:t>
+      </w:r>
+    </w:p>
+    <w:p>
+      <w:pPr>
+        <w:pStyle w:val="NoSpacing"/>
+        <w:numPr>
+          <w:ilvl w:val="0"/>
+          <w:numId w:val="26"/>
+        </w:numPr>
+        <w:rPr>
+          <w:sz w:val="22"/>
+        </w:rPr>
+      </w:pPr>
+      <w:r>
+        <w:rPr>
+          <w:b/>
+          <w:sz w:val="22"/>
+        </w:rPr>
+        <w:t>Výstup:</w:t>
+      </w:r>
+      <w:r>
+        <w:rPr>
+          <w:sz w:val="22"/>
+        </w:rPr>
+        <w:t xml:space="preserve"> Vytvořená databáze importovaných uživatelů</w:t>
+      </w:r>
+    </w:p>
+    <w:p>
+      <w:pPr>
+        <w:pStyle w:val="NoSpacing"/>
+        <w:numPr>
+          <w:ilvl w:val="0"/>
+          <w:numId w:val="26"/>
+        </w:numPr>
+        <w:rPr>
+          <w:b/>
+          <w:sz w:val="22"/>
+        </w:rPr>
+      </w:pPr>
+      <w:r>
+        <w:rPr>
+          <w:b/>
+          <w:sz w:val="22"/>
+        </w:rPr>
+        <w:t>Kroky:</w:t>
+      </w:r>
+    </w:p>
+    <w:p>
+      <w:pPr>
+        <w:pStyle w:val="NoSpacing"/>
+        <w:numPr>
+          <w:ilvl w:val="1"/>
+          <w:numId w:val="27"/>
+        </w:numPr>
+        <w:rPr>
+          <w:sz w:val="22"/>
+        </w:rPr>
+      </w:pPr>
+      <w:r>
+        <w:rPr>
+          <w:sz w:val="22"/>
+        </w:rPr>
+        <w:t>Uživatel vybere načtení *.csv souboru s předpřipravenými daty</w:t>
+      </w:r>
+      <w:r>
+        <w:rPr>
+          <w:sz w:val="22"/>
+        </w:rPr>
+        <w:t>.</w:t>
+      </w:r>
+    </w:p>
+    <w:p>
+      <w:pPr>
+        <w:pStyle w:val="NoSpacing"/>
+        <w:numPr>
+          <w:ilvl w:val="1"/>
+          <w:numId w:val="27"/>
+        </w:numPr>
+        <w:rPr>
+          <w:sz w:val="22"/>
+        </w:rPr>
+      </w:pPr>
+      <w:r>
+        <w:rPr>
+          <w:sz w:val="22"/>
+        </w:rPr>
+        <w:t>Uživatel zadá cestu k</w:t>
+      </w:r>
+      <w:r>
+        <w:rPr>
+          <w:sz w:val="22"/>
+        </w:rPr>
+        <w:t> </w:t>
+      </w:r>
+      <w:r>
+        <w:rPr>
+          <w:sz w:val="22"/>
+        </w:rPr>
+        <w:t>souboru</w:t>
+      </w:r>
+      <w:r>
+        <w:rPr>
+          <w:sz w:val="22"/>
+        </w:rPr>
+        <w:t>.</w:t>
+      </w:r>
+    </w:p>
+    <w:p>
+      <w:pPr>
+        <w:pStyle w:val="NoSpacing"/>
+        <w:numPr>
+          <w:ilvl w:val="1"/>
+          <w:numId w:val="27"/>
+        </w:numPr>
+        <w:rPr>
+          <w:sz w:val="22"/>
+        </w:rPr>
+      </w:pPr>
+      <w:r>
+        <w:rPr>
+          <w:sz w:val="22"/>
+        </w:rPr>
+        <w:t>Systém načte soubor</w:t>
+      </w:r>
+      <w:r>
+        <w:rPr>
+          <w:sz w:val="22"/>
+        </w:rPr>
+        <w:t>.</w:t>
+      </w:r>
+    </w:p>
+    <w:p>
+      <w:pPr>
+        <w:pStyle w:val="NoSpacing"/>
+        <w:numPr>
+          <w:ilvl w:val="1"/>
+          <w:numId w:val="27"/>
+        </w:numPr>
+        <w:rPr>
+          <w:sz w:val="22"/>
+        </w:rPr>
+      </w:pPr>
+      <w:r>
+        <w:rPr>
+          <w:sz w:val="22"/>
+        </w:rPr>
+        <w:t>Uživatel vybere sloupce s povinnými údaji</w:t>
+      </w:r>
+      <w:r>
+        <w:rPr>
+          <w:sz w:val="22"/>
+        </w:rPr>
+        <w:t>.</w:t>
+      </w:r>
+    </w:p>
+    <w:p>
+      <w:pPr>
+        <w:pStyle w:val="NoSpacing"/>
+        <w:numPr>
+          <w:ilvl w:val="1"/>
+          <w:numId w:val="27"/>
+        </w:numPr>
+        <w:rPr>
+          <w:sz w:val="22"/>
+        </w:rPr>
+      </w:pPr>
+      <w:r>
+        <w:rPr>
+          <w:sz w:val="22"/>
+        </w:rPr>
+        <w:t>Uživatel vybere importovat</w:t>
+      </w:r>
+      <w:r>
+        <w:rPr>
+          <w:sz w:val="22"/>
+        </w:rPr>
+        <w:t>.</w:t>
+      </w:r>
+    </w:p>
+    <w:p>
+      <w:pPr>
+        <w:pStyle w:val="NoSpacing"/>
+        <w:numPr>
+          <w:ilvl w:val="1"/>
+          <w:numId w:val="27"/>
+        </w:numPr>
+        <w:rPr>
+          <w:sz w:val="22"/>
+        </w:rPr>
+      </w:pPr>
+      <w:r>
+        <w:rPr>
+          <w:sz w:val="22"/>
+        </w:rPr>
+        <w:t>Systém importuje údaje a uloží do databáze.</w:t>
+      </w:r>
+    </w:p>
+    <w:p/>
+    <w:p>
+      <w:pPr>
+        <w:pStyle w:val="Heading1"/>
+      </w:pPr>
+      <w:r>
+        <w:t>Vytvoření nového uživatele:</w:t>
+      </w:r>
+    </w:p>
+    <w:p>
+      <w:pPr>
+        <w:pStyle w:val="ListParagraph"/>
+        <w:numPr>
+          <w:ilvl w:val="0"/>
+          <w:numId w:val="28"/>
+        </w:numPr>
+      </w:pPr>
+      <w:r>
+        <w:rPr>
+          <w:b/>
+        </w:rPr>
+        <w:t>Aktéři:</w:t>
+      </w:r>
+      <w:r>
+        <w:t xml:space="preserve"> Administrátor</w:t>
+      </w:r>
+    </w:p>
+    <w:p>
+      <w:pPr>
+        <w:pStyle w:val="ListParagraph"/>
+        <w:numPr>
+          <w:ilvl w:val="0"/>
+          <w:numId w:val="28"/>
+        </w:numPr>
+      </w:pPr>
+      <w:r>
+        <w:rPr>
+          <w:b/>
+        </w:rPr>
+        <w:t>Vstup:</w:t>
+      </w:r>
+      <w:r>
+        <w:t xml:space="preserve"> Vytvořená akce</w:t>
+      </w:r>
+    </w:p>
+    <w:p>
+      <w:pPr>
+        <w:pStyle w:val="ListParagraph"/>
+        <w:numPr>
+          <w:ilvl w:val="0"/>
+          <w:numId w:val="28"/>
+        </w:numPr>
+      </w:pPr>
+      <w:r>
+        <w:rPr>
+          <w:b/>
+        </w:rPr>
+        <w:t>Výstup:</w:t>
+      </w:r>
+      <w:r>
+        <w:t xml:space="preserve"> Zaregistrovaný uživatel přiřazený k akci</w:t>
+      </w:r>
+    </w:p>
+    <w:p>
+      <w:pPr>
+        <w:pStyle w:val="ListParagraph"/>
+        <w:numPr>
+          <w:ilvl w:val="0"/>
+          <w:numId w:val="28"/>
+        </w:numPr>
+        <w:rPr>
+          <w:b/>
+        </w:rPr>
+      </w:pPr>
+      <w:r>
+        <w:rPr>
+          <w:b/>
+        </w:rPr>
+        <w:t>Kroky:</w:t>
+      </w:r>
+    </w:p>
+    <w:p>
+      <w:pPr>
+        <w:pStyle w:val="ListParagraph"/>
+        <w:numPr>
+          <w:ilvl w:val="1"/>
+          <w:numId w:val="29"/>
+        </w:numPr>
+      </w:pPr>
+      <w:r>
+        <w:t>Administrátor vybere akci a možnost registrace nového uživatele.</w:t>
+      </w:r>
+    </w:p>
+    <w:p>
+      <w:pPr>
+        <w:pStyle w:val="ListParagraph"/>
+        <w:numPr>
+          <w:ilvl w:val="1"/>
+          <w:numId w:val="29"/>
+        </w:numPr>
+      </w:pPr>
+      <w:r>
+        <w:t>Systém zobrazí nový formulář pro registraci.</w:t>
+      </w:r>
+    </w:p>
+    <w:p>
+      <w:pPr>
+        <w:pStyle w:val="ListParagraph"/>
+        <w:numPr>
+          <w:ilvl w:val="1"/>
+          <w:numId w:val="29"/>
+        </w:numPr>
+      </w:pPr>
+      <w:r>
+        <w:t>Administrátor zadá údaje uživatele do formuláře a požádá o dokončení registrace</w:t>
+      </w:r>
+    </w:p>
+    <w:p>
+      <w:pPr>
+        <w:pStyle w:val="ListParagraph"/>
+        <w:numPr>
+          <w:ilvl w:val="1"/>
+          <w:numId w:val="29"/>
+        </w:numPr>
+      </w:pPr>
+      <w:r>
+        <w:t>Systém provede validaci, vygeneruje přístupové údaje a dokončí registraci</w:t>
+      </w:r>
+    </w:p>
+    <w:p/>
+    <w:p>
+      <w:pPr>
+        <w:pStyle w:val="Heading1"/>
+      </w:pPr>
+      <w:r>
+        <w:t>Dokončení registrace:</w:t>
+      </w:r>
+    </w:p>
+    <w:p>
+      <w:pPr>
+        <w:pStyle w:val="ListParagraph"/>
+        <w:numPr>
+          <w:ilvl w:val="0"/>
+          <w:numId w:val="30"/>
+        </w:numPr>
+      </w:pPr>
+      <w:r>
+        <w:rPr>
+          <w:b/>
+        </w:rPr>
+        <w:t xml:space="preserve">Aktéři: </w:t>
+      </w:r>
+      <w:r>
+        <w:t>Administrátor</w:t>
+      </w:r>
+    </w:p>
+    <w:p>
+      <w:pPr>
+        <w:pStyle w:val="ListParagraph"/>
+        <w:numPr>
+          <w:ilvl w:val="0"/>
+          <w:numId w:val="30"/>
+        </w:numPr>
+      </w:pPr>
+      <w:r>
+        <w:rPr>
+          <w:b/>
+        </w:rPr>
+        <w:t xml:space="preserve">Vstup: </w:t>
+      </w:r>
+      <w:r>
+        <w:t>Vytvořená akce a předregistrovaný uživatel</w:t>
+      </w:r>
+    </w:p>
+    <w:p>
+      <w:pPr>
+        <w:pStyle w:val="ListParagraph"/>
+        <w:numPr>
+          <w:ilvl w:val="0"/>
+          <w:numId w:val="30"/>
+        </w:numPr>
+      </w:pPr>
+      <w:r>
+        <w:rPr>
+          <w:b/>
+        </w:rPr>
+        <w:t>Výstup:</w:t>
+      </w:r>
+      <w:r>
+        <w:t xml:space="preserve"> Zaregistrovaný uživatel přiřazený k akci</w:t>
+      </w:r>
+    </w:p>
+    <w:p>
+      <w:pPr>
+        <w:pStyle w:val="ListParagraph"/>
+        <w:numPr>
+          <w:ilvl w:val="0"/>
+          <w:numId w:val="30"/>
+        </w:numPr>
+      </w:pPr>
+      <w:r>
+        <w:rPr>
+          <w:b/>
+        </w:rPr>
+        <w:t>Kroky:</w:t>
+      </w:r>
+    </w:p>
+    <w:p>
+      <w:pPr>
+        <w:pStyle w:val="ListParagraph"/>
+        <w:numPr>
+          <w:ilvl w:val="1"/>
+          <w:numId w:val="30"/>
+        </w:numPr>
+      </w:pPr>
+      <w:r>
+        <w:t>Administrátor požádá o vyhledání uživatele v databázi</w:t>
+      </w:r>
+    </w:p>
+    <w:p>
+      <w:pPr>
+        <w:pStyle w:val="ListParagraph"/>
+        <w:numPr>
+          <w:ilvl w:val="1"/>
+          <w:numId w:val="30"/>
+        </w:numPr>
+      </w:pPr>
+      <w:r>
+        <w:t>Systém vyhledá uživatele a zobrazí předregistrované údaje</w:t>
+      </w:r>
+    </w:p>
+    <w:p>
+      <w:pPr>
+        <w:pStyle w:val="ListParagraph"/>
+        <w:numPr>
+          <w:ilvl w:val="1"/>
+          <w:numId w:val="30"/>
+        </w:numPr>
+      </w:pPr>
+      <w:r>
+        <w:t>Administrátor ověří totožnost a požádá o dokončení registrace</w:t>
+      </w:r>
+    </w:p>
+    <w:p>
+      <w:pPr>
+        <w:pStyle w:val="ListParagraph"/>
+        <w:numPr>
+          <w:ilvl w:val="1"/>
+          <w:numId w:val="30"/>
+        </w:numPr>
+      </w:pPr>
+      <w:r>
+        <w:t>Systém vygeneruje přístupové údaje a dokončí registraci</w:t>
+      </w:r>
+    </w:p>
+    <w:p>
+      <w:pPr>
+        <w:pStyle w:val="Heading1"/>
+      </w:pPr>
+      <w:r>
+        <w:t>Vytvoření akce:</w:t>
+      </w:r>
+    </w:p>
+    <w:p>
+      <w:pPr>
+        <w:pStyle w:val="ListParagraph"/>
+        <w:numPr>
+          <w:ilvl w:val="0"/>
+          <w:numId w:val="31"/>
+        </w:numPr>
+      </w:pPr>
+      <w:r>
+        <w:rPr>
+          <w:b/>
+        </w:rPr>
+        <w:t xml:space="preserve">Aktéři: </w:t>
+      </w:r>
+      <w:r>
+        <w:t>Administrátor</w:t>
+      </w:r>
+    </w:p>
+    <w:p>
+      <w:pPr>
+        <w:pStyle w:val="ListParagraph"/>
+        <w:numPr>
+          <w:ilvl w:val="0"/>
+          <w:numId w:val="31"/>
+        </w:numPr>
+      </w:pPr>
+      <w:r>
+        <w:rPr>
+          <w:b/>
+        </w:rPr>
+        <w:t>Vstup:</w:t>
+      </w:r>
+      <w:r>
+        <w:t xml:space="preserve"> -</w:t>
+      </w:r>
+    </w:p>
+    <w:p>
+      <w:pPr>
+        <w:pStyle w:val="ListParagraph"/>
+        <w:numPr>
+          <w:ilvl w:val="0"/>
+          <w:numId w:val="31"/>
+        </w:numPr>
+      </w:pPr>
+      <w:r>
+        <w:rPr>
+          <w:b/>
+        </w:rPr>
+        <w:t>Výstup:</w:t>
+      </w:r>
+      <w:r>
+        <w:t xml:space="preserve"> Vytvořená akce</w:t>
+      </w:r>
+    </w:p>
+    <w:p>
+      <w:pPr>
+        <w:pStyle w:val="ListParagraph"/>
+        <w:numPr>
+          <w:ilvl w:val="0"/>
+          <w:numId w:val="31"/>
+        </w:numPr>
+      </w:pPr>
+      <w:r>
+        <w:rPr>
+          <w:b/>
+        </w:rPr>
+        <w:t>Kroky:</w:t>
+      </w:r>
+    </w:p>
+    <w:p>
+      <w:pPr>
+        <w:pStyle w:val="ListParagraph"/>
+        <w:numPr>
+          <w:ilvl w:val="1"/>
+          <w:numId w:val="31"/>
+        </w:numPr>
+      </w:pPr>
+      <w:r>
+        <w:t>Administrátor požádá o vytvoření akce</w:t>
+      </w:r>
+    </w:p>
+    <w:p>
+      <w:pPr>
+        <w:pStyle w:val="ListParagraph"/>
+        <w:numPr>
+          <w:ilvl w:val="1"/>
+          <w:numId w:val="31"/>
+        </w:numPr>
+      </w:pPr>
+      <w:r>
+        <w:t>Systém zobrazí formulář pro vytvoření akce</w:t>
+      </w:r>
+    </w:p>
+    <w:p>
+      <w:pPr>
+        <w:pStyle w:val="ListParagraph"/>
+        <w:numPr>
+          <w:ilvl w:val="1"/>
+          <w:numId w:val="31"/>
+        </w:numPr>
+      </w:pPr>
+      <w:r>
+        <w:t>Administrátor vyplní povinné údaje ve formuláři a požádá o dokončení.</w:t>
+      </w:r>
+    </w:p>
+    <w:p>
+      <w:pPr>
+        <w:pStyle w:val="ListParagraph"/>
+        <w:numPr>
+          <w:ilvl w:val="1"/>
+          <w:numId w:val="31"/>
+        </w:numPr>
+      </w:pPr>
+      <w:r>
+        <w:t>Systém provede validaci a uloží akci do databáze.</w:t>
+      </w:r>
+    </w:p>
+    <w:p/>
+    <w:p>
+      <w:pPr>
+        <w:pStyle w:val="Heading1"/>
+      </w:pPr>
+      <w:r>
+        <w:t>Editace uživatele:</w:t>
+      </w:r>
+    </w:p>
+    <w:p>
+      <w:pPr>
+        <w:pStyle w:val="ListParagraph"/>
+        <w:numPr>
+          <w:ilvl w:val="0"/>
+          <w:numId w:val="32"/>
+        </w:numPr>
+      </w:pPr>
+      <w:r>
+        <w:rPr>
+          <w:b/>
+        </w:rPr>
+        <w:t xml:space="preserve">Aktéři: </w:t>
+      </w:r>
+      <w:r>
+        <w:t>Administrátor</w:t>
+      </w:r>
+    </w:p>
+    <w:p>
+      <w:pPr>
+        <w:pStyle w:val="ListParagraph"/>
+        <w:numPr>
+          <w:ilvl w:val="0"/>
+          <w:numId w:val="32"/>
+        </w:numPr>
+      </w:pPr>
+      <w:r>
+        <w:rPr>
+          <w:b/>
+        </w:rPr>
+        <w:t>Vstup:</w:t>
+      </w:r>
+      <w:r>
+        <w:t xml:space="preserve"> Vytvořená databáze s přederegistrovanými nebo zaregistrovanými uživateli</w:t>
+      </w:r>
+    </w:p>
+    <w:p>
+      <w:pPr>
+        <w:pStyle w:val="ListParagraph"/>
+        <w:numPr>
+          <w:ilvl w:val="0"/>
+          <w:numId w:val="32"/>
+        </w:numPr>
+      </w:pPr>
+      <w:r>
+        <w:rPr>
+          <w:b/>
+        </w:rPr>
+        <w:t>Výstup:</w:t>
+      </w:r>
+      <w:r>
+        <w:t xml:space="preserve"> Upravený uživatel z databáze</w:t>
+      </w:r>
+    </w:p>
+    <w:p>
+      <w:pPr>
+        <w:pStyle w:val="ListParagraph"/>
+        <w:numPr>
+          <w:ilvl w:val="0"/>
+          <w:numId w:val="32"/>
+        </w:numPr>
+      </w:pPr>
+      <w:r>
+        <w:rPr>
+          <w:b/>
+        </w:rPr>
+        <w:t>Kroky:</w:t>
+      </w:r>
+    </w:p>
+    <w:p>
+      <w:pPr>
+        <w:pStyle w:val="ListParagraph"/>
+        <w:numPr>
+          <w:ilvl w:val="1"/>
+          <w:numId w:val="32"/>
+        </w:numPr>
+      </w:pPr>
+      <w:r>
+        <w:t>Administrátor požádá o vyhledání uživatele</w:t>
+      </w:r>
+    </w:p>
+    <w:p>
+      <w:pPr>
+        <w:pStyle w:val="ListParagraph"/>
+        <w:numPr>
+          <w:ilvl w:val="1"/>
+          <w:numId w:val="32"/>
+        </w:numPr>
+      </w:pPr>
+      <w:r>
+        <w:lastRenderedPageBreak/>
+        <w:t>Systém zobrazí formulář s vyhledávácími údaji.</w:t>
+      </w:r>
+    </w:p>
+    <w:p>
+      <w:pPr>
+        <w:pStyle w:val="ListParagraph"/>
+        <w:numPr>
+          <w:ilvl w:val="1"/>
+          <w:numId w:val="32"/>
+        </w:numPr>
+      </w:pPr>
+      <w:r>
+        <w:t>Administrátor vyplní údaje a vybere databázi vyhledávání.</w:t>
+      </w:r>
+    </w:p>
+    <w:p>
+      <w:pPr>
+        <w:pStyle w:val="ListParagraph"/>
+        <w:numPr>
+          <w:ilvl w:val="1"/>
+          <w:numId w:val="32"/>
+        </w:numPr>
+      </w:pPr>
+      <w:r>
+        <w:t>Systém se pokusí vyhledat uživatele podle zadaných údajů.</w:t>
+      </w:r>
+    </w:p>
+    <w:p>
+      <w:pPr>
+        <w:pStyle w:val="ListParagraph"/>
+        <w:numPr>
+          <w:ilvl w:val="1"/>
+          <w:numId w:val="32"/>
+        </w:numPr>
+      </w:pPr>
+      <w:r>
+        <w:t>Administrátor vybere vyhledaného uživatele, provede úpravy a požádá o ukončení editace.</w:t>
+      </w:r>
+    </w:p>
+    <w:p>
+      <w:pPr>
+        <w:pStyle w:val="ListParagraph"/>
+        <w:numPr>
+          <w:ilvl w:val="1"/>
+          <w:numId w:val="32"/>
+        </w:numPr>
+      </w:pPr>
+      <w:r>
+        <w:t>Systém provede validaci a zeptá se, jestli si administrátor přeje změny uložit.</w:t>
+      </w:r>
+    </w:p>
+    <w:p>
+      <w:pPr>
+        <w:pStyle w:val="ListParagraph"/>
+        <w:numPr>
+          <w:ilvl w:val="1"/>
+          <w:numId w:val="32"/>
+        </w:numPr>
+      </w:pPr>
+      <w:r>
+        <w:t>Administrátor provede volbu.</w:t>
+      </w:r>
+    </w:p>
+    <w:p>
+      <w:pPr>
+        <w:pStyle w:val="ListParagraph"/>
+        <w:numPr>
+          <w:ilvl w:val="1"/>
+          <w:numId w:val="32"/>
+        </w:numPr>
+      </w:pPr>
+      <w:r>
+        <w:t>Systém provede akci pro danou volbu (buď uloží nebo neuloží změny provedené v rámci editace).</w:t>
+      </w:r>
+    </w:p>
+    <w:p/>
+    <w:p>
+      <w:pPr>
+        <w:pStyle w:val="Heading1"/>
+      </w:pPr>
+      <w:r>
+        <w:t>Zobrazit seznam uživatelů:</w:t>
+      </w:r>
+    </w:p>
+    <w:p>
+      <w:pPr>
+        <w:pStyle w:val="ListParagraph"/>
+        <w:numPr>
+          <w:ilvl w:val="0"/>
+          <w:numId w:val="33"/>
+        </w:numPr>
+      </w:pPr>
+      <w:r>
+        <w:rPr>
+          <w:b/>
+        </w:rPr>
+        <w:t xml:space="preserve">Aktéři: </w:t>
+      </w:r>
+      <w:r>
+        <w:t>Administrátor</w:t>
+      </w:r>
+    </w:p>
+    <w:p>
+      <w:pPr>
+        <w:pStyle w:val="ListParagraph"/>
+        <w:numPr>
+          <w:ilvl w:val="0"/>
+          <w:numId w:val="33"/>
+        </w:numPr>
+      </w:pPr>
+      <w:r>
+        <w:rPr>
+          <w:b/>
+        </w:rPr>
+        <w:t>Vstup:</w:t>
+      </w:r>
+      <w:r>
+        <w:t xml:space="preserve"> Vytvořená databáze s přederegistrovanými nebo zaregistrovanými uživateli.</w:t>
+      </w:r>
+    </w:p>
+    <w:p>
+      <w:pPr>
+        <w:pStyle w:val="ListParagraph"/>
+        <w:numPr>
+          <w:ilvl w:val="0"/>
+          <w:numId w:val="33"/>
+        </w:numPr>
+      </w:pPr>
+      <w:r>
+        <w:rPr>
+          <w:b/>
+        </w:rPr>
+        <w:t>Výstup:</w:t>
+      </w:r>
+      <w:r>
+        <w:t xml:space="preserve"> Zobrazený seznam s uživateli v databázi.</w:t>
+      </w:r>
+    </w:p>
+    <w:p>
+      <w:pPr>
+        <w:pStyle w:val="ListParagraph"/>
+        <w:numPr>
+          <w:ilvl w:val="0"/>
+          <w:numId w:val="33"/>
+        </w:numPr>
+      </w:pPr>
+      <w:r>
+        <w:rPr>
+          <w:b/>
+        </w:rPr>
+        <w:t>Kroky:</w:t>
+      </w:r>
+    </w:p>
+    <w:p>
+      <w:pPr>
+        <w:pStyle w:val="ListParagraph"/>
+        <w:numPr>
+          <w:ilvl w:val="1"/>
+          <w:numId w:val="33"/>
+        </w:numPr>
+      </w:pPr>
+      <w:r>
+        <w:t>Administrátor požádá o zobrazení seznamu uživatelů</w:t>
+      </w:r>
+    </w:p>
+    <w:p>
+      <w:pPr>
+        <w:pStyle w:val="ListParagraph"/>
+        <w:numPr>
+          <w:ilvl w:val="1"/>
+          <w:numId w:val="33"/>
+        </w:numPr>
+      </w:pPr>
+      <w:r>
+        <w:t>Systém zobrazí výběr akcí.</w:t>
+      </w:r>
+    </w:p>
+    <w:p>
+      <w:pPr>
+        <w:pStyle w:val="ListParagraph"/>
+        <w:numPr>
+          <w:ilvl w:val="1"/>
+          <w:numId w:val="33"/>
+        </w:numPr>
+      </w:pPr>
+      <w:r>
+        <w:t>Administrátor vybere akci, z které chce uživatele vybírat.</w:t>
+      </w:r>
+    </w:p>
+    <w:p>
+      <w:pPr>
+        <w:pStyle w:val="ListParagraph"/>
+        <w:numPr>
+          <w:ilvl w:val="1"/>
+          <w:numId w:val="33"/>
+        </w:numPr>
+      </w:pPr>
+      <w:r>
+        <w:t>Systém zobrazí uživatele zaregistrované v dané akci.</w:t>
+      </w:r>
+    </w:p>
+    <w:p/>
+    <w:p>
+      <w:pPr>
+        <w:pStyle w:val="Heading1"/>
+      </w:pPr>
+      <w:r>
+        <w:t>Zobrazit seznam přítomných uživatelů:</w:t>
+      </w:r>
+    </w:p>
+    <w:p>
+      <w:pPr>
+        <w:pStyle w:val="ListParagraph"/>
+        <w:numPr>
+          <w:ilvl w:val="0"/>
+          <w:numId w:val="34"/>
+        </w:numPr>
+      </w:pPr>
+      <w:r>
+        <w:rPr>
+          <w:b/>
+        </w:rPr>
+        <w:t xml:space="preserve">Aktéři: </w:t>
+      </w:r>
+      <w:r>
+        <w:t>Administrátor</w:t>
+      </w:r>
+    </w:p>
+    <w:p>
+      <w:pPr>
+        <w:pStyle w:val="ListParagraph"/>
+        <w:numPr>
+          <w:ilvl w:val="0"/>
+          <w:numId w:val="34"/>
+        </w:numPr>
+      </w:pPr>
+      <w:r>
+        <w:rPr>
+          <w:b/>
+        </w:rPr>
+        <w:t>Vstup:</w:t>
+      </w:r>
+      <w:r>
+        <w:t xml:space="preserve"> Vytvořená databáze s přederegistrovanými nebo zaregistrovanými uživateli.</w:t>
+      </w:r>
+    </w:p>
+    <w:p>
+      <w:pPr>
+        <w:pStyle w:val="ListParagraph"/>
+        <w:numPr>
+          <w:ilvl w:val="0"/>
+          <w:numId w:val="33"/>
+        </w:numPr>
+      </w:pPr>
+      <w:r>
+        <w:rPr>
+          <w:b/>
+        </w:rPr>
+        <w:t>Výstup:</w:t>
+      </w:r>
+      <w:r>
+        <w:t xml:space="preserve"> Zobrazený seznam s uživateli, jež jsou přítomní na dané akci.</w:t>
+      </w:r>
+    </w:p>
+    <w:p>
+      <w:pPr>
+        <w:pStyle w:val="ListParagraph"/>
+        <w:numPr>
+          <w:ilvl w:val="0"/>
+          <w:numId w:val="33"/>
+        </w:numPr>
+      </w:pPr>
+      <w:r>
+        <w:rPr>
+          <w:b/>
+        </w:rPr>
+        <w:t>Kroky:</w:t>
+      </w:r>
+    </w:p>
+    <w:p>
+      <w:pPr>
+        <w:pStyle w:val="ListParagraph"/>
+        <w:numPr>
+          <w:ilvl w:val="1"/>
+          <w:numId w:val="33"/>
+        </w:numPr>
+      </w:pPr>
+      <w:r>
+        <w:t>Administrátor požádá o zobrazení seznamu uživatelů</w:t>
+      </w:r>
+    </w:p>
+    <w:p>
+      <w:pPr>
+        <w:pStyle w:val="ListParagraph"/>
+        <w:numPr>
+          <w:ilvl w:val="1"/>
+          <w:numId w:val="33"/>
+        </w:numPr>
+      </w:pPr>
+      <w:r>
+        <w:t>Systém zobrazí výběr akcí.</w:t>
+      </w:r>
+    </w:p>
+    <w:p>
+      <w:pPr>
+        <w:pStyle w:val="ListParagraph"/>
+        <w:numPr>
+          <w:ilvl w:val="1"/>
+          <w:numId w:val="33"/>
+        </w:numPr>
+      </w:pPr>
+      <w:r>
+        <w:t>Administrátor vybere akci, z které chce uživatele vybírat.</w:t>
+      </w:r>
+    </w:p>
+    <w:p>
+      <w:pPr>
+        <w:pStyle w:val="ListParagraph"/>
+        <w:numPr>
+          <w:ilvl w:val="1"/>
+          <w:numId w:val="33"/>
+        </w:numPr>
+      </w:pPr>
+      <w:r>
+        <w:t>Systém zobrazí uživatele zaregistrované v dané akci, kteří jsou zrovna přítomní.</w:t>
+      </w:r>
+    </w:p>
+    <w:p>
+      <w:r>
+        <w:br w:type="column"/>
+      </w:r>
+    </w:p>
+    <w:p>
+      <w:pPr>
+        <w:pStyle w:val="Title"/>
+      </w:pPr>
+      <w:r>
+        <w:t>Doménový model</w:t>
+      </w:r>
+      <w:r>
+        <w:tab/>
+      </w:r>
+    </w:p>
+    <w:p>
+      <w:pPr>
+        <w:rPr>
+          <w:color w:val="FF0000"/>
+        </w:rPr>
+      </w:pPr>
+      <w:r>
+        <w:rPr>
+          <w:noProof/>
+          <w:color w:val="FF0000"/>
+        </w:rPr>
+        <w:drawing>
+          <wp:inline distT="0" distB="0" distL="0" distR="0">
+            <wp:extent cx="5362575" cy="4895850"/>
+            <wp:effectExtent l="0" t="0" r="9525" b="0"/>
+            <wp:docPr id="9" name="Obrázek 3"/>
+            <wp:cNvGraphicFramePr>
+              <a:graphicFrameLocks xmlns:a="http://schemas.openxmlformats.org/drawingml/2006/main" noChangeAspect="1"/>
+            </wp:cNvGraphicFramePr>
+            <a:graphic xmlns:a="http://schemas.openxmlformats.org/drawingml/2006/main">
+              <a:graphicData uri="http://schemas.openxmlformats.org/drawingml/2006/picture">
+                <pic:pic xmlns:pic="http://schemas.openxmlformats.org/drawingml/2006/picture">
+                  <pic:nvPicPr>
+                    <pic:cNvPr id="0" name="Domain Objects.jpg"/>
+                    <pic:cNvPicPr/>
+                  </pic:nvPicPr>
+                  <pic:blipFill>
+                    <a:blip r:embed="rId16">
+                      <a:extLst>
+                        <a:ext uri="{28A0092B-C50C-407E-A947-70E740481C1C}">
+                          <a14:useLocalDpi xmlns:a14="http://schemas.microsoft.com/office/drawing/2010/main" xmlns:wps="http://schemas.microsoft.com/office/word/2010/wordprocessingShape" xmlns:wpi="http://schemas.microsoft.com/office/word/2010/wordprocessingInk" xmlns:wpg="http://schemas.microsoft.com/office/word/2010/wordprocessingGroup" xmlns:w14="http://schemas.microsoft.com/office/word/2010/wordml" xmlns:w="http://schemas.openxmlformats.org/wordprocessingml/2006/main" xmlns:w10="urn:schemas-microsoft-com:office:word" xmlns:wp14="http://schemas.microsoft.com/office/word/2010/wordprocessingDrawing" xmlns:v="urn:schemas-microsoft-com:vml" xmlns:o="urn:schemas-microsoft-com:office:office" xmlns:mc="http://schemas.openxmlformats.org/markup-compatibility/2006" xmlns:wpc="http://schemas.microsoft.com/office/word/2010/wordprocessingCanvas" xmlns="" val="0"/>
+                        </a:ext>
+                      </a:extLst>
+                    </a:blip>
+                    <a:stretch>
+                      <a:fillRect/>
+                    </a:stretch>
+                  </pic:blipFill>
+                  <pic:spPr>
+                    <a:xfrm>
+                      <a:off x="0" y="0"/>
+                      <a:ext cx="5362575" cy="4895850"/>
+                    </a:xfrm>
+                    <a:prstGeom prst="rect">
+                      <a:avLst/>
+                    </a:prstGeom>
+                  </pic:spPr>
+                </pic:pic>
+              </a:graphicData>
+            </a:graphic>
+          </wp:inline>
+        </w:drawing>
+      </w:r>
+    </w:p>
     <w:p/>
     <w:sectPr>
-      <w:footerReference w:type="default" r:id="rId14"/>
+      <w:footerReference w:type="default" r:id="rId17"/>
       <w:pgSz w:w="11906" w:h="16838"/>
       <w:pgMar w:top="1417" w:right="1417" w:bottom="1417" w:left="1417" w:header="708" w:footer="708" w:gutter="0"/>
       <w:cols w:space="708"/>
@@ -5158,7 +6712,7 @@
       <w:rPr>
         <w:noProof/>
       </w:rPr>
-      <w:t>16</w:t>
+      <w:t>21</w:t>
     </w:r>
     <w:r>
       <w:rPr>
@@ -5761,6 +7315,119 @@
     </w:lvl>
   </w:abstractNum>
   <w:abstractNum w:abstractNumId="7">
+    <w:nsid w:val="1B780D1E"/>
+    <w:multiLevelType w:val="hybridMultilevel"/>
+    <w:tmpl w:val="EF8C8C00"/>
+    <w:lvl w:ilvl="0" w:tplc="04050001">
+      <w:start w:val="1"/>
+      <w:numFmt w:val="bullet"/>
+      <w:lvlText w:val=""/>
+      <w:lvlJc w:val="left"/>
+      <w:pPr>
+        <w:ind w:left="720" w:hanging="360"/>
+      </w:pPr>
+      <w:rPr>
+        <w:rFonts w:ascii="Symbol" w:hAnsi="Symbol" w:hint="default"/>
+      </w:rPr>
+    </w:lvl>
+    <w:lvl w:ilvl="1" w:tplc="04050003" w:tentative="1">
+      <w:start w:val="1"/>
+      <w:numFmt w:val="bullet"/>
+      <w:lvlText w:val="o"/>
+      <w:lvlJc w:val="left"/>
+      <w:pPr>
+        <w:ind w:left="1440" w:hanging="360"/>
+      </w:pPr>
+      <w:rPr>
+        <w:rFonts w:ascii="Courier New" w:hAnsi="Courier New" w:cs="Courier New" w:hint="default"/>
+      </w:rPr>
+    </w:lvl>
+    <w:lvl w:ilvl="2" w:tplc="04050005" w:tentative="1">
+      <w:start w:val="1"/>
+      <w:numFmt w:val="bullet"/>
+      <w:lvlText w:val=""/>
+      <w:lvlJc w:val="left"/>
+      <w:pPr>
+        <w:ind w:left="2160" w:hanging="360"/>
+      </w:pPr>
+      <w:rPr>
+        <w:rFonts w:ascii="Wingdings" w:hAnsi="Wingdings" w:hint="default"/>
+      </w:rPr>
+    </w:lvl>
+    <w:lvl w:ilvl="3" w:tplc="04050001" w:tentative="1">
+      <w:start w:val="1"/>
+      <w:numFmt w:val="bullet"/>
+      <w:lvlText w:val=""/>
+      <w:lvlJc w:val="left"/>
+      <w:pPr>
+        <w:ind w:left="2880" w:hanging="360"/>
+      </w:pPr>
+      <w:rPr>
+        <w:rFonts w:ascii="Symbol" w:hAnsi="Symbol" w:hint="default"/>
+      </w:rPr>
+    </w:lvl>
+    <w:lvl w:ilvl="4" w:tplc="04050003" w:tentative="1">
+      <w:start w:val="1"/>
+      <w:numFmt w:val="bullet"/>
+      <w:lvlText w:val="o"/>
+      <w:lvlJc w:val="left"/>
+      <w:pPr>
+        <w:ind w:left="3600" w:hanging="360"/>
+      </w:pPr>
+      <w:rPr>
+        <w:rFonts w:ascii="Courier New" w:hAnsi="Courier New" w:cs="Courier New" w:hint="default"/>
+      </w:rPr>
+    </w:lvl>
+    <w:lvl w:ilvl="5" w:tplc="04050005" w:tentative="1">
+      <w:start w:val="1"/>
+      <w:numFmt w:val="bullet"/>
+      <w:lvlText w:val=""/>
+      <w:lvlJc w:val="left"/>
+      <w:pPr>
+        <w:ind w:left="4320" w:hanging="360"/>
+      </w:pPr>
+      <w:rPr>
+        <w:rFonts w:ascii="Wingdings" w:hAnsi="Wingdings" w:hint="default"/>
+      </w:rPr>
+    </w:lvl>
+    <w:lvl w:ilvl="6" w:tplc="04050001" w:tentative="1">
+      <w:start w:val="1"/>
+      <w:numFmt w:val="bullet"/>
+      <w:lvlText w:val=""/>
+      <w:lvlJc w:val="left"/>
+      <w:pPr>
+        <w:ind w:left="5040" w:hanging="360"/>
+      </w:pPr>
+      <w:rPr>
+        <w:rFonts w:ascii="Symbol" w:hAnsi="Symbol" w:hint="default"/>
+      </w:rPr>
+    </w:lvl>
+    <w:lvl w:ilvl="7" w:tplc="04050003" w:tentative="1">
+      <w:start w:val="1"/>
+      <w:numFmt w:val="bullet"/>
+      <w:lvlText w:val="o"/>
+      <w:lvlJc w:val="left"/>
+      <w:pPr>
+        <w:ind w:left="5760" w:hanging="360"/>
+      </w:pPr>
+      <w:rPr>
+        <w:rFonts w:ascii="Courier New" w:hAnsi="Courier New" w:cs="Courier New" w:hint="default"/>
+      </w:rPr>
+    </w:lvl>
+    <w:lvl w:ilvl="8" w:tplc="04050005" w:tentative="1">
+      <w:start w:val="1"/>
+      <w:numFmt w:val="bullet"/>
+      <w:lvlText w:val=""/>
+      <w:lvlJc w:val="left"/>
+      <w:pPr>
+        <w:ind w:left="6480" w:hanging="360"/>
+      </w:pPr>
+      <w:rPr>
+        <w:rFonts w:ascii="Wingdings" w:hAnsi="Wingdings" w:hint="default"/>
+      </w:rPr>
+    </w:lvl>
+  </w:abstractNum>
+  <w:abstractNum w:abstractNumId="8">
     <w:nsid w:val="219B64D3"/>
     <w:multiLevelType w:val="hybridMultilevel"/>
     <w:tmpl w:val="B268C8A8"/>
@@ -5873,7 +7540,233 @@
       </w:rPr>
     </w:lvl>
   </w:abstractNum>
-  <w:abstractNum w:abstractNumId="8">
+  <w:abstractNum w:abstractNumId="9">
+    <w:nsid w:val="21AF623E"/>
+    <w:multiLevelType w:val="hybridMultilevel"/>
+    <w:tmpl w:val="6A58438A"/>
+    <w:lvl w:ilvl="0" w:tplc="04050001">
+      <w:start w:val="1"/>
+      <w:numFmt w:val="bullet"/>
+      <w:lvlText w:val=""/>
+      <w:lvlJc w:val="left"/>
+      <w:pPr>
+        <w:ind w:left="720" w:hanging="360"/>
+      </w:pPr>
+      <w:rPr>
+        <w:rFonts w:ascii="Symbol" w:hAnsi="Symbol" w:hint="default"/>
+      </w:rPr>
+    </w:lvl>
+    <w:lvl w:ilvl="1" w:tplc="0405000F">
+      <w:start w:val="1"/>
+      <w:numFmt w:val="decimal"/>
+      <w:lvlText w:val="%2."/>
+      <w:lvlJc w:val="left"/>
+      <w:pPr>
+        <w:ind w:left="1440" w:hanging="360"/>
+      </w:pPr>
+      <w:rPr>
+        <w:rFonts w:hint="default"/>
+      </w:rPr>
+    </w:lvl>
+    <w:lvl w:ilvl="2" w:tplc="04050005" w:tentative="1">
+      <w:start w:val="1"/>
+      <w:numFmt w:val="bullet"/>
+      <w:lvlText w:val=""/>
+      <w:lvlJc w:val="left"/>
+      <w:pPr>
+        <w:ind w:left="2160" w:hanging="360"/>
+      </w:pPr>
+      <w:rPr>
+        <w:rFonts w:ascii="Wingdings" w:hAnsi="Wingdings" w:hint="default"/>
+      </w:rPr>
+    </w:lvl>
+    <w:lvl w:ilvl="3" w:tplc="04050001" w:tentative="1">
+      <w:start w:val="1"/>
+      <w:numFmt w:val="bullet"/>
+      <w:lvlText w:val=""/>
+      <w:lvlJc w:val="left"/>
+      <w:pPr>
+        <w:ind w:left="2880" w:hanging="360"/>
+      </w:pPr>
+      <w:rPr>
+        <w:rFonts w:ascii="Symbol" w:hAnsi="Symbol" w:hint="default"/>
+      </w:rPr>
+    </w:lvl>
+    <w:lvl w:ilvl="4" w:tplc="04050003" w:tentative="1">
+      <w:start w:val="1"/>
+      <w:numFmt w:val="bullet"/>
+      <w:lvlText w:val="o"/>
+      <w:lvlJc w:val="left"/>
+      <w:pPr>
+        <w:ind w:left="3600" w:hanging="360"/>
+      </w:pPr>
+      <w:rPr>
+        <w:rFonts w:ascii="Courier New" w:hAnsi="Courier New" w:cs="Courier New" w:hint="default"/>
+      </w:rPr>
+    </w:lvl>
+    <w:lvl w:ilvl="5" w:tplc="04050005" w:tentative="1">
+      <w:start w:val="1"/>
+      <w:numFmt w:val="bullet"/>
+      <w:lvlText w:val=""/>
+      <w:lvlJc w:val="left"/>
+      <w:pPr>
+        <w:ind w:left="4320" w:hanging="360"/>
+      </w:pPr>
+      <w:rPr>
+        <w:rFonts w:ascii="Wingdings" w:hAnsi="Wingdings" w:hint="default"/>
+      </w:rPr>
+    </w:lvl>
+    <w:lvl w:ilvl="6" w:tplc="04050001" w:tentative="1">
+      <w:start w:val="1"/>
+      <w:numFmt w:val="bullet"/>
+      <w:lvlText w:val=""/>
+      <w:lvlJc w:val="left"/>
+      <w:pPr>
+        <w:ind w:left="5040" w:hanging="360"/>
+      </w:pPr>
+      <w:rPr>
+        <w:rFonts w:ascii="Symbol" w:hAnsi="Symbol" w:hint="default"/>
+      </w:rPr>
+    </w:lvl>
+    <w:lvl w:ilvl="7" w:tplc="04050003" w:tentative="1">
+      <w:start w:val="1"/>
+      <w:numFmt w:val="bullet"/>
+      <w:lvlText w:val="o"/>
+      <w:lvlJc w:val="left"/>
+      <w:pPr>
+        <w:ind w:left="5760" w:hanging="360"/>
+      </w:pPr>
+      <w:rPr>
+        <w:rFonts w:ascii="Courier New" w:hAnsi="Courier New" w:cs="Courier New" w:hint="default"/>
+      </w:rPr>
+    </w:lvl>
+    <w:lvl w:ilvl="8" w:tplc="04050005" w:tentative="1">
+      <w:start w:val="1"/>
+      <w:numFmt w:val="bullet"/>
+      <w:lvlText w:val=""/>
+      <w:lvlJc w:val="left"/>
+      <w:pPr>
+        <w:ind w:left="6480" w:hanging="360"/>
+      </w:pPr>
+      <w:rPr>
+        <w:rFonts w:ascii="Wingdings" w:hAnsi="Wingdings" w:hint="default"/>
+      </w:rPr>
+    </w:lvl>
+  </w:abstractNum>
+  <w:abstractNum w:abstractNumId="10">
+    <w:nsid w:val="2B2F5B39"/>
+    <w:multiLevelType w:val="hybridMultilevel"/>
+    <w:tmpl w:val="E438ECCA"/>
+    <w:lvl w:ilvl="0" w:tplc="04050001">
+      <w:start w:val="1"/>
+      <w:numFmt w:val="bullet"/>
+      <w:lvlText w:val=""/>
+      <w:lvlJc w:val="left"/>
+      <w:pPr>
+        <w:ind w:left="720" w:hanging="360"/>
+      </w:pPr>
+      <w:rPr>
+        <w:rFonts w:ascii="Symbol" w:hAnsi="Symbol" w:hint="default"/>
+      </w:rPr>
+    </w:lvl>
+    <w:lvl w:ilvl="1" w:tplc="0405000F">
+      <w:start w:val="1"/>
+      <w:numFmt w:val="decimal"/>
+      <w:lvlText w:val="%2."/>
+      <w:lvlJc w:val="left"/>
+      <w:pPr>
+        <w:ind w:left="1440" w:hanging="360"/>
+      </w:pPr>
+      <w:rPr>
+        <w:rFonts w:hint="default"/>
+      </w:rPr>
+    </w:lvl>
+    <w:lvl w:ilvl="2" w:tplc="04050005" w:tentative="1">
+      <w:start w:val="1"/>
+      <w:numFmt w:val="bullet"/>
+      <w:lvlText w:val=""/>
+      <w:lvlJc w:val="left"/>
+      <w:pPr>
+        <w:ind w:left="2160" w:hanging="360"/>
+      </w:pPr>
+      <w:rPr>
+        <w:rFonts w:ascii="Wingdings" w:hAnsi="Wingdings" w:hint="default"/>
+      </w:rPr>
+    </w:lvl>
+    <w:lvl w:ilvl="3" w:tplc="04050001" w:tentative="1">
+      <w:start w:val="1"/>
+      <w:numFmt w:val="bullet"/>
+      <w:lvlText w:val=""/>
+      <w:lvlJc w:val="left"/>
+      <w:pPr>
+        <w:ind w:left="2880" w:hanging="360"/>
+      </w:pPr>
+      <w:rPr>
+        <w:rFonts w:ascii="Symbol" w:hAnsi="Symbol" w:hint="default"/>
+      </w:rPr>
+    </w:lvl>
+    <w:lvl w:ilvl="4" w:tplc="04050003" w:tentative="1">
+      <w:start w:val="1"/>
+      <w:numFmt w:val="bullet"/>
+      <w:lvlText w:val="o"/>
+      <w:lvlJc w:val="left"/>
+      <w:pPr>
+        <w:ind w:left="3600" w:hanging="360"/>
+      </w:pPr>
+      <w:rPr>
+        <w:rFonts w:ascii="Courier New" w:hAnsi="Courier New" w:cs="Courier New" w:hint="default"/>
+      </w:rPr>
+    </w:lvl>
+    <w:lvl w:ilvl="5" w:tplc="04050005" w:tentative="1">
+      <w:start w:val="1"/>
+      <w:numFmt w:val="bullet"/>
+      <w:lvlText w:val=""/>
+      <w:lvlJc w:val="left"/>
+      <w:pPr>
+        <w:ind w:left="4320" w:hanging="360"/>
+      </w:pPr>
+      <w:rPr>
+        <w:rFonts w:ascii="Wingdings" w:hAnsi="Wingdings" w:hint="default"/>
+      </w:rPr>
+    </w:lvl>
+    <w:lvl w:ilvl="6" w:tplc="04050001" w:tentative="1">
+      <w:start w:val="1"/>
+      <w:numFmt w:val="bullet"/>
+      <w:lvlText w:val=""/>
+      <w:lvlJc w:val="left"/>
+      <w:pPr>
+        <w:ind w:left="5040" w:hanging="360"/>
+      </w:pPr>
+      <w:rPr>
+        <w:rFonts w:ascii="Symbol" w:hAnsi="Symbol" w:hint="default"/>
+      </w:rPr>
+    </w:lvl>
+    <w:lvl w:ilvl="7" w:tplc="04050003" w:tentative="1">
+      <w:start w:val="1"/>
+      <w:numFmt w:val="bullet"/>
+      <w:lvlText w:val="o"/>
+      <w:lvlJc w:val="left"/>
+      <w:pPr>
+        <w:ind w:left="5760" w:hanging="360"/>
+      </w:pPr>
+      <w:rPr>
+        <w:rFonts w:ascii="Courier New" w:hAnsi="Courier New" w:cs="Courier New" w:hint="default"/>
+      </w:rPr>
+    </w:lvl>
+    <w:lvl w:ilvl="8" w:tplc="04050005" w:tentative="1">
+      <w:start w:val="1"/>
+      <w:numFmt w:val="bullet"/>
+      <w:lvlText w:val=""/>
+      <w:lvlJc w:val="left"/>
+      <w:pPr>
+        <w:ind w:left="6480" w:hanging="360"/>
+      </w:pPr>
+      <w:rPr>
+        <w:rFonts w:ascii="Wingdings" w:hAnsi="Wingdings" w:hint="default"/>
+      </w:rPr>
+    </w:lvl>
+  </w:abstractNum>
+  <w:abstractNum w:abstractNumId="11">
     <w:nsid w:val="2E8D1EBC"/>
     <w:multiLevelType w:val="hybridMultilevel"/>
     <w:tmpl w:val="83280E30"/>
@@ -5986,7 +7879,7 @@
       </w:rPr>
     </w:lvl>
   </w:abstractNum>
-  <w:abstractNum w:abstractNumId="9">
+  <w:abstractNum w:abstractNumId="12">
     <w:nsid w:val="336A345C"/>
     <w:multiLevelType w:val="hybridMultilevel"/>
     <w:tmpl w:val="F8BE4CE2"/>
@@ -6075,7 +7968,7 @@
       </w:pPr>
     </w:lvl>
   </w:abstractNum>
-  <w:abstractNum w:abstractNumId="10">
+  <w:abstractNum w:abstractNumId="13">
     <w:nsid w:val="3F4736FB"/>
     <w:multiLevelType w:val="hybridMultilevel"/>
     <w:tmpl w:val="BDC6EF9C"/>
@@ -6188,7 +8081,7 @@
       </w:rPr>
     </w:lvl>
   </w:abstractNum>
-  <w:abstractNum w:abstractNumId="11">
+  <w:abstractNum w:abstractNumId="14">
     <w:nsid w:val="40CA413F"/>
     <w:multiLevelType w:val="hybridMultilevel"/>
     <w:tmpl w:val="0EB4653A"/>
@@ -6277,7 +8170,233 @@
       </w:pPr>
     </w:lvl>
   </w:abstractNum>
-  <w:abstractNum w:abstractNumId="12">
+  <w:abstractNum w:abstractNumId="15">
+    <w:nsid w:val="457D131B"/>
+    <w:multiLevelType w:val="hybridMultilevel"/>
+    <w:tmpl w:val="6DD04EB2"/>
+    <w:lvl w:ilvl="0" w:tplc="04050001">
+      <w:start w:val="1"/>
+      <w:numFmt w:val="bullet"/>
+      <w:lvlText w:val=""/>
+      <w:lvlJc w:val="left"/>
+      <w:pPr>
+        <w:ind w:left="720" w:hanging="360"/>
+      </w:pPr>
+      <w:rPr>
+        <w:rFonts w:ascii="Symbol" w:hAnsi="Symbol" w:hint="default"/>
+      </w:rPr>
+    </w:lvl>
+    <w:lvl w:ilvl="1" w:tplc="04050003" w:tentative="1">
+      <w:start w:val="1"/>
+      <w:numFmt w:val="bullet"/>
+      <w:lvlText w:val="o"/>
+      <w:lvlJc w:val="left"/>
+      <w:pPr>
+        <w:ind w:left="1440" w:hanging="360"/>
+      </w:pPr>
+      <w:rPr>
+        <w:rFonts w:ascii="Courier New" w:hAnsi="Courier New" w:cs="Courier New" w:hint="default"/>
+      </w:rPr>
+    </w:lvl>
+    <w:lvl w:ilvl="2" w:tplc="04050005" w:tentative="1">
+      <w:start w:val="1"/>
+      <w:numFmt w:val="bullet"/>
+      <w:lvlText w:val=""/>
+      <w:lvlJc w:val="left"/>
+      <w:pPr>
+        <w:ind w:left="2160" w:hanging="360"/>
+      </w:pPr>
+      <w:rPr>
+        <w:rFonts w:ascii="Wingdings" w:hAnsi="Wingdings" w:hint="default"/>
+      </w:rPr>
+    </w:lvl>
+    <w:lvl w:ilvl="3" w:tplc="04050001" w:tentative="1">
+      <w:start w:val="1"/>
+      <w:numFmt w:val="bullet"/>
+      <w:lvlText w:val=""/>
+      <w:lvlJc w:val="left"/>
+      <w:pPr>
+        <w:ind w:left="2880" w:hanging="360"/>
+      </w:pPr>
+      <w:rPr>
+        <w:rFonts w:ascii="Symbol" w:hAnsi="Symbol" w:hint="default"/>
+      </w:rPr>
+    </w:lvl>
+    <w:lvl w:ilvl="4" w:tplc="04050003" w:tentative="1">
+      <w:start w:val="1"/>
+      <w:numFmt w:val="bullet"/>
+      <w:lvlText w:val="o"/>
+      <w:lvlJc w:val="left"/>
+      <w:pPr>
+        <w:ind w:left="3600" w:hanging="360"/>
+      </w:pPr>
+      <w:rPr>
+        <w:rFonts w:ascii="Courier New" w:hAnsi="Courier New" w:cs="Courier New" w:hint="default"/>
+      </w:rPr>
+    </w:lvl>
+    <w:lvl w:ilvl="5" w:tplc="04050005" w:tentative="1">
+      <w:start w:val="1"/>
+      <w:numFmt w:val="bullet"/>
+      <w:lvlText w:val=""/>
+      <w:lvlJc w:val="left"/>
+      <w:pPr>
+        <w:ind w:left="4320" w:hanging="360"/>
+      </w:pPr>
+      <w:rPr>
+        <w:rFonts w:ascii="Wingdings" w:hAnsi="Wingdings" w:hint="default"/>
+      </w:rPr>
+    </w:lvl>
+    <w:lvl w:ilvl="6" w:tplc="04050001" w:tentative="1">
+      <w:start w:val="1"/>
+      <w:numFmt w:val="bullet"/>
+      <w:lvlText w:val=""/>
+      <w:lvlJc w:val="left"/>
+      <w:pPr>
+        <w:ind w:left="5040" w:hanging="360"/>
+      </w:pPr>
+      <w:rPr>
+        <w:rFonts w:ascii="Symbol" w:hAnsi="Symbol" w:hint="default"/>
+      </w:rPr>
+    </w:lvl>
+    <w:lvl w:ilvl="7" w:tplc="04050003" w:tentative="1">
+      <w:start w:val="1"/>
+      <w:numFmt w:val="bullet"/>
+      <w:lvlText w:val="o"/>
+      <w:lvlJc w:val="left"/>
+      <w:pPr>
+        <w:ind w:left="5760" w:hanging="360"/>
+      </w:pPr>
+      <w:rPr>
+        <w:rFonts w:ascii="Courier New" w:hAnsi="Courier New" w:cs="Courier New" w:hint="default"/>
+      </w:rPr>
+    </w:lvl>
+    <w:lvl w:ilvl="8" w:tplc="04050005" w:tentative="1">
+      <w:start w:val="1"/>
+      <w:numFmt w:val="bullet"/>
+      <w:lvlText w:val=""/>
+      <w:lvlJc w:val="left"/>
+      <w:pPr>
+        <w:ind w:left="6480" w:hanging="360"/>
+      </w:pPr>
+      <w:rPr>
+        <w:rFonts w:ascii="Wingdings" w:hAnsi="Wingdings" w:hint="default"/>
+      </w:rPr>
+    </w:lvl>
+  </w:abstractNum>
+  <w:abstractNum w:abstractNumId="16">
+    <w:nsid w:val="46114FED"/>
+    <w:multiLevelType w:val="hybridMultilevel"/>
+    <w:tmpl w:val="4F3AC028"/>
+    <w:lvl w:ilvl="0" w:tplc="04050001">
+      <w:start w:val="1"/>
+      <w:numFmt w:val="bullet"/>
+      <w:lvlText w:val=""/>
+      <w:lvlJc w:val="left"/>
+      <w:pPr>
+        <w:ind w:left="720" w:hanging="360"/>
+      </w:pPr>
+      <w:rPr>
+        <w:rFonts w:ascii="Symbol" w:hAnsi="Symbol" w:hint="default"/>
+      </w:rPr>
+    </w:lvl>
+    <w:lvl w:ilvl="1" w:tplc="0405000F">
+      <w:start w:val="1"/>
+      <w:numFmt w:val="decimal"/>
+      <w:lvlText w:val="%2."/>
+      <w:lvlJc w:val="left"/>
+      <w:pPr>
+        <w:ind w:left="1440" w:hanging="360"/>
+      </w:pPr>
+      <w:rPr>
+        <w:rFonts w:hint="default"/>
+      </w:rPr>
+    </w:lvl>
+    <w:lvl w:ilvl="2" w:tplc="04050005" w:tentative="1">
+      <w:start w:val="1"/>
+      <w:numFmt w:val="bullet"/>
+      <w:lvlText w:val=""/>
+      <w:lvlJc w:val="left"/>
+      <w:pPr>
+        <w:ind w:left="2160" w:hanging="360"/>
+      </w:pPr>
+      <w:rPr>
+        <w:rFonts w:ascii="Wingdings" w:hAnsi="Wingdings" w:hint="default"/>
+      </w:rPr>
+    </w:lvl>
+    <w:lvl w:ilvl="3" w:tplc="04050001" w:tentative="1">
+      <w:start w:val="1"/>
+      <w:numFmt w:val="bullet"/>
+      <w:lvlText w:val=""/>
+      <w:lvlJc w:val="left"/>
+      <w:pPr>
+        <w:ind w:left="2880" w:hanging="360"/>
+      </w:pPr>
+      <w:rPr>
+        <w:rFonts w:ascii="Symbol" w:hAnsi="Symbol" w:hint="default"/>
+      </w:rPr>
+    </w:lvl>
+    <w:lvl w:ilvl="4" w:tplc="04050003" w:tentative="1">
+      <w:start w:val="1"/>
+      <w:numFmt w:val="bullet"/>
+      <w:lvlText w:val="o"/>
+      <w:lvlJc w:val="left"/>
+      <w:pPr>
+        <w:ind w:left="3600" w:hanging="360"/>
+      </w:pPr>
+      <w:rPr>
+        <w:rFonts w:ascii="Courier New" w:hAnsi="Courier New" w:cs="Courier New" w:hint="default"/>
+      </w:rPr>
+    </w:lvl>
+    <w:lvl w:ilvl="5" w:tplc="04050005" w:tentative="1">
+      <w:start w:val="1"/>
+      <w:numFmt w:val="bullet"/>
+      <w:lvlText w:val=""/>
+      <w:lvlJc w:val="left"/>
+      <w:pPr>
+        <w:ind w:left="4320" w:hanging="360"/>
+      </w:pPr>
+      <w:rPr>
+        <w:rFonts w:ascii="Wingdings" w:hAnsi="Wingdings" w:hint="default"/>
+      </w:rPr>
+    </w:lvl>
+    <w:lvl w:ilvl="6" w:tplc="04050001" w:tentative="1">
+      <w:start w:val="1"/>
+      <w:numFmt w:val="bullet"/>
+      <w:lvlText w:val=""/>
+      <w:lvlJc w:val="left"/>
+      <w:pPr>
+        <w:ind w:left="5040" w:hanging="360"/>
+      </w:pPr>
+      <w:rPr>
+        <w:rFonts w:ascii="Symbol" w:hAnsi="Symbol" w:hint="default"/>
+      </w:rPr>
+    </w:lvl>
+    <w:lvl w:ilvl="7" w:tplc="04050003" w:tentative="1">
+      <w:start w:val="1"/>
+      <w:numFmt w:val="bullet"/>
+      <w:lvlText w:val="o"/>
+      <w:lvlJc w:val="left"/>
+      <w:pPr>
+        <w:ind w:left="5760" w:hanging="360"/>
+      </w:pPr>
+      <w:rPr>
+        <w:rFonts w:ascii="Courier New" w:hAnsi="Courier New" w:cs="Courier New" w:hint="default"/>
+      </w:rPr>
+    </w:lvl>
+    <w:lvl w:ilvl="8" w:tplc="04050005" w:tentative="1">
+      <w:start w:val="1"/>
+      <w:numFmt w:val="bullet"/>
+      <w:lvlText w:val=""/>
+      <w:lvlJc w:val="left"/>
+      <w:pPr>
+        <w:ind w:left="6480" w:hanging="360"/>
+      </w:pPr>
+      <w:rPr>
+        <w:rFonts w:ascii="Wingdings" w:hAnsi="Wingdings" w:hint="default"/>
+      </w:rPr>
+    </w:lvl>
+  </w:abstractNum>
+  <w:abstractNum w:abstractNumId="17">
     <w:nsid w:val="4BA545EF"/>
     <w:multiLevelType w:val="hybridMultilevel"/>
     <w:tmpl w:val="EB2EC3E2"/>
@@ -6390,7 +8509,7 @@
       </w:rPr>
     </w:lvl>
   </w:abstractNum>
-  <w:abstractNum w:abstractNumId="13">
+  <w:abstractNum w:abstractNumId="18">
     <w:nsid w:val="4BEE34B7"/>
     <w:multiLevelType w:val="hybridMultilevel"/>
     <w:tmpl w:val="3AEE27CE"/>
@@ -6479,7 +8598,120 @@
       </w:pPr>
     </w:lvl>
   </w:abstractNum>
-  <w:abstractNum w:abstractNumId="14">
+  <w:abstractNum w:abstractNumId="19">
+    <w:nsid w:val="56EE3942"/>
+    <w:multiLevelType w:val="hybridMultilevel"/>
+    <w:tmpl w:val="C6CE46F8"/>
+    <w:lvl w:ilvl="0" w:tplc="04050001">
+      <w:start w:val="1"/>
+      <w:numFmt w:val="bullet"/>
+      <w:lvlText w:val=""/>
+      <w:lvlJc w:val="left"/>
+      <w:pPr>
+        <w:ind w:left="720" w:hanging="360"/>
+      </w:pPr>
+      <w:rPr>
+        <w:rFonts w:ascii="Symbol" w:hAnsi="Symbol" w:hint="default"/>
+      </w:rPr>
+    </w:lvl>
+    <w:lvl w:ilvl="1" w:tplc="04050003">
+      <w:start w:val="1"/>
+      <w:numFmt w:val="bullet"/>
+      <w:lvlText w:val="o"/>
+      <w:lvlJc w:val="left"/>
+      <w:pPr>
+        <w:ind w:left="1440" w:hanging="360"/>
+      </w:pPr>
+      <w:rPr>
+        <w:rFonts w:ascii="Courier New" w:hAnsi="Courier New" w:cs="Courier New" w:hint="default"/>
+      </w:rPr>
+    </w:lvl>
+    <w:lvl w:ilvl="2" w:tplc="04050005" w:tentative="1">
+      <w:start w:val="1"/>
+      <w:numFmt w:val="bullet"/>
+      <w:lvlText w:val=""/>
+      <w:lvlJc w:val="left"/>
+      <w:pPr>
+        <w:ind w:left="2160" w:hanging="360"/>
+      </w:pPr>
+      <w:rPr>
+        <w:rFonts w:ascii="Wingdings" w:hAnsi="Wingdings" w:hint="default"/>
+      </w:rPr>
+    </w:lvl>
+    <w:lvl w:ilvl="3" w:tplc="04050001" w:tentative="1">
+      <w:start w:val="1"/>
+      <w:numFmt w:val="bullet"/>
+      <w:lvlText w:val=""/>
+      <w:lvlJc w:val="left"/>
+      <w:pPr>
+        <w:ind w:left="2880" w:hanging="360"/>
+      </w:pPr>
+      <w:rPr>
+        <w:rFonts w:ascii="Symbol" w:hAnsi="Symbol" w:hint="default"/>
+      </w:rPr>
+    </w:lvl>
+    <w:lvl w:ilvl="4" w:tplc="04050003" w:tentative="1">
+      <w:start w:val="1"/>
+      <w:numFmt w:val="bullet"/>
+      <w:lvlText w:val="o"/>
+      <w:lvlJc w:val="left"/>
+      <w:pPr>
+        <w:ind w:left="3600" w:hanging="360"/>
+      </w:pPr>
+      <w:rPr>
+        <w:rFonts w:ascii="Courier New" w:hAnsi="Courier New" w:cs="Courier New" w:hint="default"/>
+      </w:rPr>
+    </w:lvl>
+    <w:lvl w:ilvl="5" w:tplc="04050005" w:tentative="1">
+      <w:start w:val="1"/>
+      <w:numFmt w:val="bullet"/>
+      <w:lvlText w:val=""/>
+      <w:lvlJc w:val="left"/>
+      <w:pPr>
+        <w:ind w:left="4320" w:hanging="360"/>
+      </w:pPr>
+      <w:rPr>
+        <w:rFonts w:ascii="Wingdings" w:hAnsi="Wingdings" w:hint="default"/>
+      </w:rPr>
+    </w:lvl>
+    <w:lvl w:ilvl="6" w:tplc="04050001" w:tentative="1">
+      <w:start w:val="1"/>
+      <w:numFmt w:val="bullet"/>
+      <w:lvlText w:val=""/>
+      <w:lvlJc w:val="left"/>
+      <w:pPr>
+        <w:ind w:left="5040" w:hanging="360"/>
+      </w:pPr>
+      <w:rPr>
+        <w:rFonts w:ascii="Symbol" w:hAnsi="Symbol" w:hint="default"/>
+      </w:rPr>
+    </w:lvl>
+    <w:lvl w:ilvl="7" w:tplc="04050003" w:tentative="1">
+      <w:start w:val="1"/>
+      <w:numFmt w:val="bullet"/>
+      <w:lvlText w:val="o"/>
+      <w:lvlJc w:val="left"/>
+      <w:pPr>
+        <w:ind w:left="5760" w:hanging="360"/>
+      </w:pPr>
+      <w:rPr>
+        <w:rFonts w:ascii="Courier New" w:hAnsi="Courier New" w:cs="Courier New" w:hint="default"/>
+      </w:rPr>
+    </w:lvl>
+    <w:lvl w:ilvl="8" w:tplc="04050005" w:tentative="1">
+      <w:start w:val="1"/>
+      <w:numFmt w:val="bullet"/>
+      <w:lvlText w:val=""/>
+      <w:lvlJc w:val="left"/>
+      <w:pPr>
+        <w:ind w:left="6480" w:hanging="360"/>
+      </w:pPr>
+      <w:rPr>
+        <w:rFonts w:ascii="Wingdings" w:hAnsi="Wingdings" w:hint="default"/>
+      </w:rPr>
+    </w:lvl>
+  </w:abstractNum>
+  <w:abstractNum w:abstractNumId="20">
     <w:nsid w:val="5CB133DF"/>
     <w:multiLevelType w:val="hybridMultilevel"/>
     <w:tmpl w:val="38706956"/>
@@ -6568,7 +8800,120 @@
       </w:pPr>
     </w:lvl>
   </w:abstractNum>
-  <w:abstractNum w:abstractNumId="15">
+  <w:abstractNum w:abstractNumId="21">
+    <w:nsid w:val="5D9276C8"/>
+    <w:multiLevelType w:val="hybridMultilevel"/>
+    <w:tmpl w:val="F0024524"/>
+    <w:lvl w:ilvl="0" w:tplc="04050001">
+      <w:start w:val="1"/>
+      <w:numFmt w:val="bullet"/>
+      <w:lvlText w:val=""/>
+      <w:lvlJc w:val="left"/>
+      <w:pPr>
+        <w:ind w:left="720" w:hanging="360"/>
+      </w:pPr>
+      <w:rPr>
+        <w:rFonts w:ascii="Symbol" w:hAnsi="Symbol" w:hint="default"/>
+      </w:rPr>
+    </w:lvl>
+    <w:lvl w:ilvl="1" w:tplc="0405000F">
+      <w:start w:val="1"/>
+      <w:numFmt w:val="decimal"/>
+      <w:lvlText w:val="%2."/>
+      <w:lvlJc w:val="left"/>
+      <w:pPr>
+        <w:ind w:left="1440" w:hanging="360"/>
+      </w:pPr>
+      <w:rPr>
+        <w:rFonts w:hint="default"/>
+      </w:rPr>
+    </w:lvl>
+    <w:lvl w:ilvl="2" w:tplc="04050005" w:tentative="1">
+      <w:start w:val="1"/>
+      <w:numFmt w:val="bullet"/>
+      <w:lvlText w:val=""/>
+      <w:lvlJc w:val="left"/>
+      <w:pPr>
+        <w:ind w:left="2160" w:hanging="360"/>
+      </w:pPr>
+      <w:rPr>
+        <w:rFonts w:ascii="Wingdings" w:hAnsi="Wingdings" w:hint="default"/>
+      </w:rPr>
+    </w:lvl>
+    <w:lvl w:ilvl="3" w:tplc="04050001" w:tentative="1">
+      <w:start w:val="1"/>
+      <w:numFmt w:val="bullet"/>
+      <w:lvlText w:val=""/>
+      <w:lvlJc w:val="left"/>
+      <w:pPr>
+        <w:ind w:left="2880" w:hanging="360"/>
+      </w:pPr>
+      <w:rPr>
+        <w:rFonts w:ascii="Symbol" w:hAnsi="Symbol" w:hint="default"/>
+      </w:rPr>
+    </w:lvl>
+    <w:lvl w:ilvl="4" w:tplc="04050003" w:tentative="1">
+      <w:start w:val="1"/>
+      <w:numFmt w:val="bullet"/>
+      <w:lvlText w:val="o"/>
+      <w:lvlJc w:val="left"/>
+      <w:pPr>
+        <w:ind w:left="3600" w:hanging="360"/>
+      </w:pPr>
+      <w:rPr>
+        <w:rFonts w:ascii="Courier New" w:hAnsi="Courier New" w:cs="Courier New" w:hint="default"/>
+      </w:rPr>
+    </w:lvl>
+    <w:lvl w:ilvl="5" w:tplc="04050005" w:tentative="1">
+      <w:start w:val="1"/>
+      <w:numFmt w:val="bullet"/>
+      <w:lvlText w:val=""/>
+      <w:lvlJc w:val="left"/>
+      <w:pPr>
+        <w:ind w:left="4320" w:hanging="360"/>
+      </w:pPr>
+      <w:rPr>
+        <w:rFonts w:ascii="Wingdings" w:hAnsi="Wingdings" w:hint="default"/>
+      </w:rPr>
+    </w:lvl>
+    <w:lvl w:ilvl="6" w:tplc="04050001" w:tentative="1">
+      <w:start w:val="1"/>
+      <w:numFmt w:val="bullet"/>
+      <w:lvlText w:val=""/>
+      <w:lvlJc w:val="left"/>
+      <w:pPr>
+        <w:ind w:left="5040" w:hanging="360"/>
+      </w:pPr>
+      <w:rPr>
+        <w:rFonts w:ascii="Symbol" w:hAnsi="Symbol" w:hint="default"/>
+      </w:rPr>
+    </w:lvl>
+    <w:lvl w:ilvl="7" w:tplc="04050003" w:tentative="1">
+      <w:start w:val="1"/>
+      <w:numFmt w:val="bullet"/>
+      <w:lvlText w:val="o"/>
+      <w:lvlJc w:val="left"/>
+      <w:pPr>
+        <w:ind w:left="5760" w:hanging="360"/>
+      </w:pPr>
+      <w:rPr>
+        <w:rFonts w:ascii="Courier New" w:hAnsi="Courier New" w:cs="Courier New" w:hint="default"/>
+      </w:rPr>
+    </w:lvl>
+    <w:lvl w:ilvl="8" w:tplc="04050005" w:tentative="1">
+      <w:start w:val="1"/>
+      <w:numFmt w:val="bullet"/>
+      <w:lvlText w:val=""/>
+      <w:lvlJc w:val="left"/>
+      <w:pPr>
+        <w:ind w:left="6480" w:hanging="360"/>
+      </w:pPr>
+      <w:rPr>
+        <w:rFonts w:ascii="Wingdings" w:hAnsi="Wingdings" w:hint="default"/>
+      </w:rPr>
+    </w:lvl>
+  </w:abstractNum>
+  <w:abstractNum w:abstractNumId="22">
     <w:nsid w:val="5F4E02AF"/>
     <w:multiLevelType w:val="hybridMultilevel"/>
     <w:tmpl w:val="690EB50C"/>
@@ -6681,7 +9026,7 @@
       </w:rPr>
     </w:lvl>
   </w:abstractNum>
-  <w:abstractNum w:abstractNumId="16">
+  <w:abstractNum w:abstractNumId="23">
     <w:nsid w:val="6231311F"/>
     <w:multiLevelType w:val="hybridMultilevel"/>
     <w:tmpl w:val="B4743F48"/>
@@ -6770,7 +9115,7 @@
       </w:pPr>
     </w:lvl>
   </w:abstractNum>
-  <w:abstractNum w:abstractNumId="17">
+  <w:abstractNum w:abstractNumId="24">
     <w:nsid w:val="64850F96"/>
     <w:multiLevelType w:val="hybridMultilevel"/>
     <w:tmpl w:val="CB32D93A"/>
@@ -6883,7 +9228,7 @@
       </w:rPr>
     </w:lvl>
   </w:abstractNum>
-  <w:abstractNum w:abstractNumId="18">
+  <w:abstractNum w:abstractNumId="25">
     <w:nsid w:val="684C6D78"/>
     <w:multiLevelType w:val="hybridMultilevel"/>
     <w:tmpl w:val="83E202AC"/>
@@ -6996,7 +9341,459 @@
       </w:rPr>
     </w:lvl>
   </w:abstractNum>
-  <w:abstractNum w:abstractNumId="19">
+  <w:abstractNum w:abstractNumId="26">
+    <w:nsid w:val="72AC7652"/>
+    <w:multiLevelType w:val="hybridMultilevel"/>
+    <w:tmpl w:val="CD3E53E2"/>
+    <w:lvl w:ilvl="0" w:tplc="04050001">
+      <w:start w:val="1"/>
+      <w:numFmt w:val="bullet"/>
+      <w:lvlText w:val=""/>
+      <w:lvlJc w:val="left"/>
+      <w:pPr>
+        <w:ind w:left="720" w:hanging="360"/>
+      </w:pPr>
+      <w:rPr>
+        <w:rFonts w:ascii="Symbol" w:hAnsi="Symbol" w:hint="default"/>
+      </w:rPr>
+    </w:lvl>
+    <w:lvl w:ilvl="1" w:tplc="04050003">
+      <w:start w:val="1"/>
+      <w:numFmt w:val="bullet"/>
+      <w:lvlText w:val="o"/>
+      <w:lvlJc w:val="left"/>
+      <w:pPr>
+        <w:ind w:left="1440" w:hanging="360"/>
+      </w:pPr>
+      <w:rPr>
+        <w:rFonts w:ascii="Courier New" w:hAnsi="Courier New" w:cs="Courier New" w:hint="default"/>
+      </w:rPr>
+    </w:lvl>
+    <w:lvl w:ilvl="2" w:tplc="04050005" w:tentative="1">
+      <w:start w:val="1"/>
+      <w:numFmt w:val="bullet"/>
+      <w:lvlText w:val=""/>
+      <w:lvlJc w:val="left"/>
+      <w:pPr>
+        <w:ind w:left="2160" w:hanging="360"/>
+      </w:pPr>
+      <w:rPr>
+        <w:rFonts w:ascii="Wingdings" w:hAnsi="Wingdings" w:hint="default"/>
+      </w:rPr>
+    </w:lvl>
+    <w:lvl w:ilvl="3" w:tplc="04050001" w:tentative="1">
+      <w:start w:val="1"/>
+      <w:numFmt w:val="bullet"/>
+      <w:lvlText w:val=""/>
+      <w:lvlJc w:val="left"/>
+      <w:pPr>
+        <w:ind w:left="2880" w:hanging="360"/>
+      </w:pPr>
+      <w:rPr>
+        <w:rFonts w:ascii="Symbol" w:hAnsi="Symbol" w:hint="default"/>
+      </w:rPr>
+    </w:lvl>
+    <w:lvl w:ilvl="4" w:tplc="04050003" w:tentative="1">
+      <w:start w:val="1"/>
+      <w:numFmt w:val="bullet"/>
+      <w:lvlText w:val="o"/>
+      <w:lvlJc w:val="left"/>
+      <w:pPr>
+        <w:ind w:left="3600" w:hanging="360"/>
+      </w:pPr>
+      <w:rPr>
+        <w:rFonts w:ascii="Courier New" w:hAnsi="Courier New" w:cs="Courier New" w:hint="default"/>
+      </w:rPr>
+    </w:lvl>
+    <w:lvl w:ilvl="5" w:tplc="04050005" w:tentative="1">
+      <w:start w:val="1"/>
+      <w:numFmt w:val="bullet"/>
+      <w:lvlText w:val=""/>
+      <w:lvlJc w:val="left"/>
+      <w:pPr>
+        <w:ind w:left="4320" w:hanging="360"/>
+      </w:pPr>
+      <w:rPr>
+        <w:rFonts w:ascii="Wingdings" w:hAnsi="Wingdings" w:hint="default"/>
+      </w:rPr>
+    </w:lvl>
+    <w:lvl w:ilvl="6" w:tplc="04050001" w:tentative="1">
+      <w:start w:val="1"/>
+      <w:numFmt w:val="bullet"/>
+      <w:lvlText w:val=""/>
+      <w:lvlJc w:val="left"/>
+      <w:pPr>
+        <w:ind w:left="5040" w:hanging="360"/>
+      </w:pPr>
+      <w:rPr>
+        <w:rFonts w:ascii="Symbol" w:hAnsi="Symbol" w:hint="default"/>
+      </w:rPr>
+    </w:lvl>
+    <w:lvl w:ilvl="7" w:tplc="04050003" w:tentative="1">
+      <w:start w:val="1"/>
+      <w:numFmt w:val="bullet"/>
+      <w:lvlText w:val="o"/>
+      <w:lvlJc w:val="left"/>
+      <w:pPr>
+        <w:ind w:left="5760" w:hanging="360"/>
+      </w:pPr>
+      <w:rPr>
+        <w:rFonts w:ascii="Courier New" w:hAnsi="Courier New" w:cs="Courier New" w:hint="default"/>
+      </w:rPr>
+    </w:lvl>
+    <w:lvl w:ilvl="8" w:tplc="04050005" w:tentative="1">
+      <w:start w:val="1"/>
+      <w:numFmt w:val="bullet"/>
+      <w:lvlText w:val=""/>
+      <w:lvlJc w:val="left"/>
+      <w:pPr>
+        <w:ind w:left="6480" w:hanging="360"/>
+      </w:pPr>
+      <w:rPr>
+        <w:rFonts w:ascii="Wingdings" w:hAnsi="Wingdings" w:hint="default"/>
+      </w:rPr>
+    </w:lvl>
+  </w:abstractNum>
+  <w:abstractNum w:abstractNumId="27">
+    <w:nsid w:val="730D00B9"/>
+    <w:multiLevelType w:val="hybridMultilevel"/>
+    <w:tmpl w:val="DD0E1F0C"/>
+    <w:lvl w:ilvl="0" w:tplc="04050001">
+      <w:start w:val="1"/>
+      <w:numFmt w:val="bullet"/>
+      <w:lvlText w:val=""/>
+      <w:lvlJc w:val="left"/>
+      <w:pPr>
+        <w:ind w:left="720" w:hanging="360"/>
+      </w:pPr>
+      <w:rPr>
+        <w:rFonts w:ascii="Symbol" w:hAnsi="Symbol" w:hint="default"/>
+      </w:rPr>
+    </w:lvl>
+    <w:lvl w:ilvl="1" w:tplc="04050003" w:tentative="1">
+      <w:start w:val="1"/>
+      <w:numFmt w:val="bullet"/>
+      <w:lvlText w:val="o"/>
+      <w:lvlJc w:val="left"/>
+      <w:pPr>
+        <w:ind w:left="1440" w:hanging="360"/>
+      </w:pPr>
+      <w:rPr>
+        <w:rFonts w:ascii="Courier New" w:hAnsi="Courier New" w:cs="Courier New" w:hint="default"/>
+      </w:rPr>
+    </w:lvl>
+    <w:lvl w:ilvl="2" w:tplc="04050005" w:tentative="1">
+      <w:start w:val="1"/>
+      <w:numFmt w:val="bullet"/>
+      <w:lvlText w:val=""/>
+      <w:lvlJc w:val="left"/>
+      <w:pPr>
+        <w:ind w:left="2160" w:hanging="360"/>
+      </w:pPr>
+      <w:rPr>
+        <w:rFonts w:ascii="Wingdings" w:hAnsi="Wingdings" w:hint="default"/>
+      </w:rPr>
+    </w:lvl>
+    <w:lvl w:ilvl="3" w:tplc="04050001" w:tentative="1">
+      <w:start w:val="1"/>
+      <w:numFmt w:val="bullet"/>
+      <w:lvlText w:val=""/>
+      <w:lvlJc w:val="left"/>
+      <w:pPr>
+        <w:ind w:left="2880" w:hanging="360"/>
+      </w:pPr>
+      <w:rPr>
+        <w:rFonts w:ascii="Symbol" w:hAnsi="Symbol" w:hint="default"/>
+      </w:rPr>
+    </w:lvl>
+    <w:lvl w:ilvl="4" w:tplc="04050003" w:tentative="1">
+      <w:start w:val="1"/>
+      <w:numFmt w:val="bullet"/>
+      <w:lvlText w:val="o"/>
+      <w:lvlJc w:val="left"/>
+      <w:pPr>
+        <w:ind w:left="3600" w:hanging="360"/>
+      </w:pPr>
+      <w:rPr>
+        <w:rFonts w:ascii="Courier New" w:hAnsi="Courier New" w:cs="Courier New" w:hint="default"/>
+      </w:rPr>
+    </w:lvl>
+    <w:lvl w:ilvl="5" w:tplc="04050005" w:tentative="1">
+      <w:start w:val="1"/>
+      <w:numFmt w:val="bullet"/>
+      <w:lvlText w:val=""/>
+      <w:lvlJc w:val="left"/>
+      <w:pPr>
+        <w:ind w:left="4320" w:hanging="360"/>
+      </w:pPr>
+      <w:rPr>
+        <w:rFonts w:ascii="Wingdings" w:hAnsi="Wingdings" w:hint="default"/>
+      </w:rPr>
+    </w:lvl>
+    <w:lvl w:ilvl="6" w:tplc="04050001" w:tentative="1">
+      <w:start w:val="1"/>
+      <w:numFmt w:val="bullet"/>
+      <w:lvlText w:val=""/>
+      <w:lvlJc w:val="left"/>
+      <w:pPr>
+        <w:ind w:left="5040" w:hanging="360"/>
+      </w:pPr>
+      <w:rPr>
+        <w:rFonts w:ascii="Symbol" w:hAnsi="Symbol" w:hint="default"/>
+      </w:rPr>
+    </w:lvl>
+    <w:lvl w:ilvl="7" w:tplc="04050003" w:tentative="1">
+      <w:start w:val="1"/>
+      <w:numFmt w:val="bullet"/>
+      <w:lvlText w:val="o"/>
+      <w:lvlJc w:val="left"/>
+      <w:pPr>
+        <w:ind w:left="5760" w:hanging="360"/>
+      </w:pPr>
+      <w:rPr>
+        <w:rFonts w:ascii="Courier New" w:hAnsi="Courier New" w:cs="Courier New" w:hint="default"/>
+      </w:rPr>
+    </w:lvl>
+    <w:lvl w:ilvl="8" w:tplc="04050005" w:tentative="1">
+      <w:start w:val="1"/>
+      <w:numFmt w:val="bullet"/>
+      <w:lvlText w:val=""/>
+      <w:lvlJc w:val="left"/>
+      <w:pPr>
+        <w:ind w:left="6480" w:hanging="360"/>
+      </w:pPr>
+      <w:rPr>
+        <w:rFonts w:ascii="Wingdings" w:hAnsi="Wingdings" w:hint="default"/>
+      </w:rPr>
+    </w:lvl>
+  </w:abstractNum>
+  <w:abstractNum w:abstractNumId="28">
+    <w:nsid w:val="747450E0"/>
+    <w:multiLevelType w:val="hybridMultilevel"/>
+    <w:tmpl w:val="820695FC"/>
+    <w:lvl w:ilvl="0" w:tplc="04050001">
+      <w:start w:val="1"/>
+      <w:numFmt w:val="bullet"/>
+      <w:lvlText w:val=""/>
+      <w:lvlJc w:val="left"/>
+      <w:pPr>
+        <w:ind w:left="720" w:hanging="360"/>
+      </w:pPr>
+      <w:rPr>
+        <w:rFonts w:ascii="Symbol" w:hAnsi="Symbol" w:hint="default"/>
+      </w:rPr>
+    </w:lvl>
+    <w:lvl w:ilvl="1" w:tplc="0405000F">
+      <w:start w:val="1"/>
+      <w:numFmt w:val="decimal"/>
+      <w:lvlText w:val="%2."/>
+      <w:lvlJc w:val="left"/>
+      <w:pPr>
+        <w:ind w:left="1440" w:hanging="360"/>
+      </w:pPr>
+      <w:rPr>
+        <w:rFonts w:hint="default"/>
+      </w:rPr>
+    </w:lvl>
+    <w:lvl w:ilvl="2" w:tplc="04050005" w:tentative="1">
+      <w:start w:val="1"/>
+      <w:numFmt w:val="bullet"/>
+      <w:lvlText w:val=""/>
+      <w:lvlJc w:val="left"/>
+      <w:pPr>
+        <w:ind w:left="2160" w:hanging="360"/>
+      </w:pPr>
+      <w:rPr>
+        <w:rFonts w:ascii="Wingdings" w:hAnsi="Wingdings" w:hint="default"/>
+      </w:rPr>
+    </w:lvl>
+    <w:lvl w:ilvl="3" w:tplc="04050001" w:tentative="1">
+      <w:start w:val="1"/>
+      <w:numFmt w:val="bullet"/>
+      <w:lvlText w:val=""/>
+      <w:lvlJc w:val="left"/>
+      <w:pPr>
+        <w:ind w:left="2880" w:hanging="360"/>
+      </w:pPr>
+      <w:rPr>
+        <w:rFonts w:ascii="Symbol" w:hAnsi="Symbol" w:hint="default"/>
+      </w:rPr>
+    </w:lvl>
+    <w:lvl w:ilvl="4" w:tplc="04050003" w:tentative="1">
+      <w:start w:val="1"/>
+      <w:numFmt w:val="bullet"/>
+      <w:lvlText w:val="o"/>
+      <w:lvlJc w:val="left"/>
+      <w:pPr>
+        <w:ind w:left="3600" w:hanging="360"/>
+      </w:pPr>
+      <w:rPr>
+        <w:rFonts w:ascii="Courier New" w:hAnsi="Courier New" w:cs="Courier New" w:hint="default"/>
+      </w:rPr>
+    </w:lvl>
+    <w:lvl w:ilvl="5" w:tplc="04050005" w:tentative="1">
+      <w:start w:val="1"/>
+      <w:numFmt w:val="bullet"/>
+      <w:lvlText w:val=""/>
+      <w:lvlJc w:val="left"/>
+      <w:pPr>
+        <w:ind w:left="4320" w:hanging="360"/>
+      </w:pPr>
+      <w:rPr>
+        <w:rFonts w:ascii="Wingdings" w:hAnsi="Wingdings" w:hint="default"/>
+      </w:rPr>
+    </w:lvl>
+    <w:lvl w:ilvl="6" w:tplc="04050001" w:tentative="1">
+      <w:start w:val="1"/>
+      <w:numFmt w:val="bullet"/>
+      <w:lvlText w:val=""/>
+      <w:lvlJc w:val="left"/>
+      <w:pPr>
+        <w:ind w:left="5040" w:hanging="360"/>
+      </w:pPr>
+      <w:rPr>
+        <w:rFonts w:ascii="Symbol" w:hAnsi="Symbol" w:hint="default"/>
+      </w:rPr>
+    </w:lvl>
+    <w:lvl w:ilvl="7" w:tplc="04050003" w:tentative="1">
+      <w:start w:val="1"/>
+      <w:numFmt w:val="bullet"/>
+      <w:lvlText w:val="o"/>
+      <w:lvlJc w:val="left"/>
+      <w:pPr>
+        <w:ind w:left="5760" w:hanging="360"/>
+      </w:pPr>
+      <w:rPr>
+        <w:rFonts w:ascii="Courier New" w:hAnsi="Courier New" w:cs="Courier New" w:hint="default"/>
+      </w:rPr>
+    </w:lvl>
+    <w:lvl w:ilvl="8" w:tplc="04050005" w:tentative="1">
+      <w:start w:val="1"/>
+      <w:numFmt w:val="bullet"/>
+      <w:lvlText w:val=""/>
+      <w:lvlJc w:val="left"/>
+      <w:pPr>
+        <w:ind w:left="6480" w:hanging="360"/>
+      </w:pPr>
+      <w:rPr>
+        <w:rFonts w:ascii="Wingdings" w:hAnsi="Wingdings" w:hint="default"/>
+      </w:rPr>
+    </w:lvl>
+  </w:abstractNum>
+  <w:abstractNum w:abstractNumId="29">
+    <w:nsid w:val="78011D61"/>
+    <w:multiLevelType w:val="hybridMultilevel"/>
+    <w:tmpl w:val="DB72499E"/>
+    <w:lvl w:ilvl="0" w:tplc="04050001">
+      <w:start w:val="1"/>
+      <w:numFmt w:val="bullet"/>
+      <w:lvlText w:val=""/>
+      <w:lvlJc w:val="left"/>
+      <w:pPr>
+        <w:ind w:left="720" w:hanging="360"/>
+      </w:pPr>
+      <w:rPr>
+        <w:rFonts w:ascii="Symbol" w:hAnsi="Symbol" w:hint="default"/>
+      </w:rPr>
+    </w:lvl>
+    <w:lvl w:ilvl="1" w:tplc="0405000F">
+      <w:start w:val="1"/>
+      <w:numFmt w:val="decimal"/>
+      <w:lvlText w:val="%2."/>
+      <w:lvlJc w:val="left"/>
+      <w:pPr>
+        <w:ind w:left="1440" w:hanging="360"/>
+      </w:pPr>
+      <w:rPr>
+        <w:rFonts w:hint="default"/>
+      </w:rPr>
+    </w:lvl>
+    <w:lvl w:ilvl="2" w:tplc="04050005" w:tentative="1">
+      <w:start w:val="1"/>
+      <w:numFmt w:val="bullet"/>
+      <w:lvlText w:val=""/>
+      <w:lvlJc w:val="left"/>
+      <w:pPr>
+        <w:ind w:left="2160" w:hanging="360"/>
+      </w:pPr>
+      <w:rPr>
+        <w:rFonts w:ascii="Wingdings" w:hAnsi="Wingdings" w:hint="default"/>
+      </w:rPr>
+    </w:lvl>
+    <w:lvl w:ilvl="3" w:tplc="04050001" w:tentative="1">
+      <w:start w:val="1"/>
+      <w:numFmt w:val="bullet"/>
+      <w:lvlText w:val=""/>
+      <w:lvlJc w:val="left"/>
+      <w:pPr>
+        <w:ind w:left="2880" w:hanging="360"/>
+      </w:pPr>
+      <w:rPr>
+        <w:rFonts w:ascii="Symbol" w:hAnsi="Symbol" w:hint="default"/>
+      </w:rPr>
+    </w:lvl>
+    <w:lvl w:ilvl="4" w:tplc="04050003" w:tentative="1">
+      <w:start w:val="1"/>
+      <w:numFmt w:val="bullet"/>
+      <w:lvlText w:val="o"/>
+      <w:lvlJc w:val="left"/>
+      <w:pPr>
+        <w:ind w:left="3600" w:hanging="360"/>
+      </w:pPr>
+      <w:rPr>
+        <w:rFonts w:ascii="Courier New" w:hAnsi="Courier New" w:cs="Courier New" w:hint="default"/>
+      </w:rPr>
+    </w:lvl>
+    <w:lvl w:ilvl="5" w:tplc="04050005" w:tentative="1">
+      <w:start w:val="1"/>
+      <w:numFmt w:val="bullet"/>
+      <w:lvlText w:val=""/>
+      <w:lvlJc w:val="left"/>
+      <w:pPr>
+        <w:ind w:left="4320" w:hanging="360"/>
+      </w:pPr>
+      <w:rPr>
+        <w:rFonts w:ascii="Wingdings" w:hAnsi="Wingdings" w:hint="default"/>
+      </w:rPr>
+    </w:lvl>
+    <w:lvl w:ilvl="6" w:tplc="04050001" w:tentative="1">
+      <w:start w:val="1"/>
+      <w:numFmt w:val="bullet"/>
+      <w:lvlText w:val=""/>
+      <w:lvlJc w:val="left"/>
+      <w:pPr>
+        <w:ind w:left="5040" w:hanging="360"/>
+      </w:pPr>
+      <w:rPr>
+        <w:rFonts w:ascii="Symbol" w:hAnsi="Symbol" w:hint="default"/>
+      </w:rPr>
+    </w:lvl>
+    <w:lvl w:ilvl="7" w:tplc="04050003" w:tentative="1">
+      <w:start w:val="1"/>
+      <w:numFmt w:val="bullet"/>
+      <w:lvlText w:val="o"/>
+      <w:lvlJc w:val="left"/>
+      <w:pPr>
+        <w:ind w:left="5760" w:hanging="360"/>
+      </w:pPr>
+      <w:rPr>
+        <w:rFonts w:ascii="Courier New" w:hAnsi="Courier New" w:cs="Courier New" w:hint="default"/>
+      </w:rPr>
+    </w:lvl>
+    <w:lvl w:ilvl="8" w:tplc="04050005" w:tentative="1">
+      <w:start w:val="1"/>
+      <w:numFmt w:val="bullet"/>
+      <w:lvlText w:val=""/>
+      <w:lvlJc w:val="left"/>
+      <w:pPr>
+        <w:ind w:left="6480" w:hanging="360"/>
+      </w:pPr>
+      <w:rPr>
+        <w:rFonts w:ascii="Wingdings" w:hAnsi="Wingdings" w:hint="default"/>
+      </w:rPr>
+    </w:lvl>
+  </w:abstractNum>
+  <w:abstractNum w:abstractNumId="30">
     <w:nsid w:val="7B3F6BC1"/>
     <w:multiLevelType w:val="hybridMultilevel"/>
     <w:tmpl w:val="01E2B774"/>
@@ -7109,7 +9906,7 @@
       </w:rPr>
     </w:lvl>
   </w:abstractNum>
-  <w:abstractNum w:abstractNumId="20">
+  <w:abstractNum w:abstractNumId="31">
     <w:nsid w:val="7C6E4B53"/>
     <w:multiLevelType w:val="hybridMultilevel"/>
     <w:tmpl w:val="63809046"/>
@@ -7222,7 +10019,7 @@
       </w:rPr>
     </w:lvl>
   </w:abstractNum>
-  <w:abstractNum w:abstractNumId="21">
+  <w:abstractNum w:abstractNumId="32">
     <w:nsid w:val="7D8C3ABB"/>
     <w:multiLevelType w:val="hybridMultilevel"/>
     <w:tmpl w:val="6DB2A954"/>
@@ -7335,7 +10132,7 @@
       </w:rPr>
     </w:lvl>
   </w:abstractNum>
-  <w:abstractNum w:abstractNumId="22">
+  <w:abstractNum w:abstractNumId="33">
     <w:nsid w:val="7F5533AD"/>
     <w:multiLevelType w:val="hybridMultilevel"/>
     <w:tmpl w:val="4DF2C908"/>
@@ -7449,43 +10246,43 @@
     </w:lvl>
   </w:abstractNum>
   <w:num w:numId="1">
+    <w:abstractNumId w:val="33"/>
+  </w:num>
+  <w:num w:numId="2">
+    <w:abstractNumId w:val="13"/>
+  </w:num>
+  <w:num w:numId="3">
     <w:abstractNumId w:val="22"/>
   </w:num>
-  <w:num w:numId="2">
-    <w:abstractNumId w:val="10"/>
-  </w:num>
-  <w:num w:numId="3">
-    <w:abstractNumId w:val="15"/>
-  </w:num>
   <w:num w:numId="4">
-    <w:abstractNumId w:val="17"/>
+    <w:abstractNumId w:val="24"/>
   </w:num>
   <w:num w:numId="5">
     <w:abstractNumId w:val="4"/>
   </w:num>
   <w:num w:numId="6">
+    <w:abstractNumId w:val="11"/>
+  </w:num>
+  <w:num w:numId="7">
     <w:abstractNumId w:val="8"/>
   </w:num>
-  <w:num w:numId="7">
-    <w:abstractNumId w:val="7"/>
-  </w:num>
   <w:num w:numId="8">
-    <w:abstractNumId w:val="12"/>
+    <w:abstractNumId w:val="17"/>
   </w:num>
   <w:num w:numId="9">
-    <w:abstractNumId w:val="18"/>
+    <w:abstractNumId w:val="25"/>
   </w:num>
   <w:num w:numId="10">
     <w:abstractNumId w:val="3"/>
   </w:num>
   <w:num w:numId="11">
-    <w:abstractNumId w:val="20"/>
+    <w:abstractNumId w:val="31"/>
   </w:num>
   <w:num w:numId="12">
-    <w:abstractNumId w:val="19"/>
+    <w:abstractNumId w:val="30"/>
   </w:num>
   <w:num w:numId="13">
-    <w:abstractNumId w:val="21"/>
+    <w:abstractNumId w:val="32"/>
   </w:num>
   <w:num w:numId="14">
     <w:abstractNumId w:val="0"/>
@@ -7497,25 +10294,58 @@
     <w:abstractNumId w:val="1"/>
   </w:num>
   <w:num w:numId="17">
-    <w:abstractNumId w:val="14"/>
+    <w:abstractNumId w:val="20"/>
   </w:num>
   <w:num w:numId="18">
-    <w:abstractNumId w:val="11"/>
+    <w:abstractNumId w:val="14"/>
   </w:num>
   <w:num w:numId="19">
     <w:abstractNumId w:val="5"/>
   </w:num>
   <w:num w:numId="20">
-    <w:abstractNumId w:val="9"/>
+    <w:abstractNumId w:val="12"/>
   </w:num>
   <w:num w:numId="21">
-    <w:abstractNumId w:val="13"/>
+    <w:abstractNumId w:val="18"/>
   </w:num>
   <w:num w:numId="22">
-    <w:abstractNumId w:val="16"/>
+    <w:abstractNumId w:val="23"/>
   </w:num>
   <w:num w:numId="23">
     <w:abstractNumId w:val="2"/>
+  </w:num>
+  <w:num w:numId="24">
+    <w:abstractNumId w:val="7"/>
+  </w:num>
+  <w:num w:numId="25">
+    <w:abstractNumId w:val="15"/>
+  </w:num>
+  <w:num w:numId="26">
+    <w:abstractNumId w:val="19"/>
+  </w:num>
+  <w:num w:numId="27">
+    <w:abstractNumId w:val="9"/>
+  </w:num>
+  <w:num w:numId="28">
+    <w:abstractNumId w:val="26"/>
+  </w:num>
+  <w:num w:numId="29">
+    <w:abstractNumId w:val="10"/>
+  </w:num>
+  <w:num w:numId="30">
+    <w:abstractNumId w:val="28"/>
+  </w:num>
+  <w:num w:numId="31">
+    <w:abstractNumId w:val="16"/>
+  </w:num>
+  <w:num w:numId="32">
+    <w:abstractNumId w:val="29"/>
+  </w:num>
+  <w:num w:numId="33">
+    <w:abstractNumId w:val="21"/>
+  </w:num>
+  <w:num w:numId="34">
+    <w:abstractNumId w:val="27"/>
   </w:num>
 </w:numbering>
 </file>
@@ -7897,6 +10727,20 @@
       <w:szCs w:val="16"/>
     </w:rPr>
   </w:style>
+  <w:style w:type="paragraph" w:styleId="NoSpacing">
+    <w:name w:val="No Spacing"/>
+    <w:uiPriority w:val="1"/>
+    <w:qFormat/>
+    <w:rsid w:val="007B6CB5"/>
+    <w:pPr>
+      <w:spacing w:after="0" w:line="240" w:lineRule="auto"/>
+    </w:pPr>
+    <w:rPr>
+      <w:rFonts w:eastAsiaTheme="minorHAnsi"/>
+      <w:sz w:val="24"/>
+      <w:lang w:eastAsia="en-US"/>
+    </w:rPr>
+  </w:style>
 </w:styles>
 </file>
 
